--- a/COMPTE-RENDU/Présentation orale/Support de soutenance.docx
+++ b/COMPTE-RENDU/Présentation orale/Support de soutenance.docx
@@ -1,6 +1,6 @@
 
 <file path=word/document.xml><?xml version="1.0" encoding="utf-8"?>
-<w:document xmlns:wpc="http://schemas.microsoft.com/office/word/2010/wordprocessingCanvas" xmlns:cx="http://schemas.microsoft.com/office/drawing/2014/chartex" xmlns:cx1="http://schemas.microsoft.com/office/drawing/2015/9/8/chartex" xmlns:cx2="http://schemas.microsoft.com/office/drawing/2015/10/21/chartex" xmlns:cx3="http://schemas.microsoft.com/office/drawing/2016/5/9/chartex" xmlns:cx4="http://schemas.microsoft.com/office/drawing/2016/5/10/chartex" xmlns:cx5="http://schemas.microsoft.com/office/drawing/2016/5/11/chartex" xmlns:cx6="http://schemas.microsoft.com/office/drawing/2016/5/12/chartex" xmlns:cx7="http://schemas.microsoft.com/office/drawing/2016/5/13/chartex" xmlns:cx8="http://schemas.microsoft.com/office/drawing/2016/5/14/chartex" xmlns:mc="http://schemas.openxmlformats.org/markup-compatibility/2006" xmlns:aink="http://schemas.microsoft.com/office/drawing/2016/ink" xmlns:am3d="http://schemas.microsoft.com/office/drawing/2017/model3d" xmlns:o="urn:schemas-microsoft-com:office:office" xmlns:r="http://schemas.openxmlformats.org/officeDocument/2006/relationships" xmlns:m="http://schemas.openxmlformats.org/officeDocument/2006/math" xmlns:v="urn:schemas-microsoft-com:vml" xmlns:wp14="http://schemas.microsoft.com/office/word/2010/wordprocessingDrawing" xmlns:wp="http://schemas.openxmlformats.org/drawingml/2006/wordprocessingDrawing" xmlns:w10="urn:schemas-microsoft-com:office:word" xmlns:w="http://schemas.openxmlformats.org/wordprocessingml/2006/main" xmlns:w14="http://schemas.microsoft.com/office/word/2010/wordml" xmlns:w15="http://schemas.microsoft.com/office/word/2012/wordml" xmlns:w16cex="http://schemas.microsoft.com/office/word/2018/wordml/cex" xmlns:w16cid="http://schemas.microsoft.com/office/word/2016/wordml/cid" xmlns:w16="http://schemas.microsoft.com/office/word/2018/wordml" xmlns:w16sdtdh="http://schemas.microsoft.com/office/word/2020/wordml/sdtdatahash" xmlns:w16se="http://schemas.microsoft.com/office/word/2015/wordml/symex" xmlns:wpg="http://schemas.microsoft.com/office/word/2010/wordprocessingGroup" xmlns:wpi="http://schemas.microsoft.com/office/word/2010/wordprocessingInk" xmlns:wne="http://schemas.microsoft.com/office/word/2006/wordml" xmlns:wps="http://schemas.microsoft.com/office/word/2010/wordprocessingShape" mc:Ignorable="w14 w15 w16se w16cid w16 w16cex w16sdtdh wp14">
+<w:document xmlns:wpc="http://schemas.microsoft.com/office/word/2010/wordprocessingCanvas" xmlns:cx="http://schemas.microsoft.com/office/drawing/2014/chartex" xmlns:cx1="http://schemas.microsoft.com/office/drawing/2015/9/8/chartex" xmlns:cx2="http://schemas.microsoft.com/office/drawing/2015/10/21/chartex" xmlns:cx3="http://schemas.microsoft.com/office/drawing/2016/5/9/chartex" xmlns:cx4="http://schemas.microsoft.com/office/drawing/2016/5/10/chartex" xmlns:cx5="http://schemas.microsoft.com/office/drawing/2016/5/11/chartex" xmlns:cx6="http://schemas.microsoft.com/office/drawing/2016/5/12/chartex" xmlns:cx7="http://schemas.microsoft.com/office/drawing/2016/5/13/chartex" xmlns:cx8="http://schemas.microsoft.com/office/drawing/2016/5/14/chartex" xmlns:mc="http://schemas.openxmlformats.org/markup-compatibility/2006" xmlns:aink="http://schemas.microsoft.com/office/drawing/2016/ink" xmlns:am3d="http://schemas.microsoft.com/office/drawing/2017/model3d" xmlns:o="urn:schemas-microsoft-com:office:office" xmlns:r="http://schemas.openxmlformats.org/officeDocument/2006/relationships" xmlns:m="http://schemas.openxmlformats.org/officeDocument/2006/math" xmlns:v="urn:schemas-microsoft-com:vml" xmlns:wp14="http://schemas.microsoft.com/office/word/2010/wordprocessingDrawing" xmlns:wp="http://schemas.openxmlformats.org/drawingml/2006/wordprocessingDrawing" xmlns:w10="urn:schemas-microsoft-com:office:word" xmlns:w="http://schemas.openxmlformats.org/wordprocessingml/2006/main" xmlns:w14="http://schemas.microsoft.com/office/word/2010/wordml" xmlns:w15="http://schemas.microsoft.com/office/word/2012/wordml" xmlns:w16cex="http://schemas.microsoft.com/office/word/2018/wordml/cex" xmlns:w16cid="http://schemas.microsoft.com/office/word/2016/wordml/cid" xmlns:w16="http://schemas.microsoft.com/office/word/2018/wordml" xmlns:w16se="http://schemas.microsoft.com/office/word/2015/wordml/symex" xmlns:wpg="http://schemas.microsoft.com/office/word/2010/wordprocessingGroup" xmlns:wpi="http://schemas.microsoft.com/office/word/2010/wordprocessingInk" xmlns:wne="http://schemas.microsoft.com/office/word/2006/wordml" xmlns:wps="http://schemas.microsoft.com/office/word/2010/wordprocessingShape" mc:Ignorable="w14 w15 w16se w16cid w16 w16cex wp14">
   <w:body>
     <w:p>
       <w:pPr>
@@ -44,28 +44,7 @@
     </w:p>
     <w:p>
       <w:r>
-        <w:t>Ce document est un su</w:t>
-      </w:r>
-      <w:r>
-        <w:t xml:space="preserve">pport supplémentaire </w:t>
-      </w:r>
-      <w:r>
-        <w:t xml:space="preserve">de la </w:t>
-      </w:r>
-      <w:r>
-        <w:t xml:space="preserve">soutenance permettant davantage de </w:t>
-      </w:r>
-      <w:r>
-        <w:t xml:space="preserve">précision </w:t>
-      </w:r>
-      <w:r>
-        <w:t xml:space="preserve">sur </w:t>
-      </w:r>
-      <w:r>
-        <w:t>les diapositives présentées</w:t>
-      </w:r>
-      <w:r>
-        <w:t>.</w:t>
+        <w:t>Ce document est un support supplémentaire de la soutenance permettant davantage de précision sur les diapositives présentées.</w:t>
       </w:r>
       <w:r>
         <w:br/>
@@ -74,27 +53,30 @@
         <w:br/>
       </w:r>
       <w:r>
-        <w:t>Durée de la présentation :</w:t>
-      </w:r>
-      <w:r>
-        <w:t xml:space="preserve"> 15 minutes</w:t>
+        <w:t>Durée de la présentation : 15 minutes</w:t>
       </w:r>
       <w:r>
         <w:br/>
       </w:r>
       <w:r>
-        <w:t xml:space="preserve">Durée de la </w:t>
-      </w:r>
-      <w:r>
-        <w:t xml:space="preserve">démonstration : 5 </w:t>
-      </w:r>
-      <w:r>
-        <w:t>minutes</w:t>
-      </w:r>
-    </w:p>
-    <w:p>
-      <w:pPr>
-        <w:pStyle w:val="Paragraphedeliste"/>
+        <w:t>Durée de la démonstration : 5 minutes</w:t>
+      </w:r>
+    </w:p>
+    <w:p>
+      <w:r>
+        <w:rPr>
+          <w:color w:val="FF0000"/>
+        </w:rPr>
+        <w:t>Diapo 1     (</w:t>
+      </w:r>
+      <w:r>
+        <w:t>une reprise de l’écran des menus du jeu)</w:t>
+      </w:r>
+    </w:p>
+    <w:p/>
+    <w:p>
+      <w:pPr>
+        <w:pStyle w:val="ListParagraph"/>
         <w:numPr>
           <w:ilvl w:val="0"/>
           <w:numId w:val="1"/>
@@ -115,7 +97,24 @@
     </w:p>
     <w:p>
       <w:pPr>
-        <w:pStyle w:val="Paragraphedeliste"/>
+        <w:ind w:firstLine="708"/>
+        <w:rPr>
+          <w:sz w:val="24"/>
+          <w:szCs w:val="24"/>
+        </w:rPr>
+      </w:pPr>
+      <w:r>
+        <w:rPr>
+          <w:color w:val="FF0000"/>
+          <w:sz w:val="24"/>
+          <w:szCs w:val="24"/>
+        </w:rPr>
+        <w:t>Diapo 2</w:t>
+      </w:r>
+    </w:p>
+    <w:p>
+      <w:pPr>
+        <w:pStyle w:val="ListParagraph"/>
         <w:numPr>
           <w:ilvl w:val="1"/>
           <w:numId w:val="1"/>
@@ -135,41 +134,27 @@
     </w:p>
     <w:p>
       <w:pPr>
-        <w:pStyle w:val="Paragraphedeliste"/>
-        <w:numPr>
-          <w:ilvl w:val="2"/>
-          <w:numId w:val="1"/>
-        </w:numPr>
-        <w:rPr>
-          <w:sz w:val="24"/>
-          <w:szCs w:val="24"/>
-        </w:rPr>
-      </w:pPr>
-      <w:r>
-        <w:rPr>
-          <w:sz w:val="24"/>
-          <w:szCs w:val="24"/>
-        </w:rPr>
-        <w:t>Louis HUORT :</w:t>
-      </w:r>
-      <w:r>
-        <w:rPr>
-          <w:sz w:val="24"/>
-          <w:szCs w:val="24"/>
-        </w:rPr>
-        <w:t xml:space="preserve"> chef de projet et</w:t>
-      </w:r>
-      <w:r>
-        <w:rPr>
-          <w:sz w:val="24"/>
-          <w:szCs w:val="24"/>
-        </w:rPr>
-        <w:t xml:space="preserve"> développeur principal</w:t>
-      </w:r>
-    </w:p>
-    <w:p>
-      <w:pPr>
-        <w:pStyle w:val="Paragraphedeliste"/>
+        <w:pStyle w:val="ListParagraph"/>
+        <w:numPr>
+          <w:ilvl w:val="2"/>
+          <w:numId w:val="1"/>
+        </w:numPr>
+        <w:rPr>
+          <w:sz w:val="24"/>
+          <w:szCs w:val="24"/>
+        </w:rPr>
+      </w:pPr>
+      <w:r>
+        <w:rPr>
+          <w:sz w:val="24"/>
+          <w:szCs w:val="24"/>
+        </w:rPr>
+        <w:t>Louis HUORT : chef de projet et développeur principal</w:t>
+      </w:r>
+    </w:p>
+    <w:p>
+      <w:pPr>
+        <w:pStyle w:val="ListParagraph"/>
         <w:numPr>
           <w:ilvl w:val="2"/>
           <w:numId w:val="1"/>
@@ -189,7 +174,7 @@
     </w:p>
     <w:p>
       <w:pPr>
-        <w:pStyle w:val="Paragraphedeliste"/>
+        <w:pStyle w:val="ListParagraph"/>
         <w:numPr>
           <w:ilvl w:val="2"/>
           <w:numId w:val="1"/>
@@ -209,7 +194,7 @@
     </w:p>
     <w:p>
       <w:pPr>
-        <w:pStyle w:val="Paragraphedeliste"/>
+        <w:pStyle w:val="ListParagraph"/>
         <w:numPr>
           <w:ilvl w:val="2"/>
           <w:numId w:val="1"/>
@@ -229,7 +214,25 @@
     </w:p>
     <w:p>
       <w:pPr>
-        <w:pStyle w:val="Paragraphedeliste"/>
+        <w:ind w:firstLine="708"/>
+        <w:rPr>
+          <w:color w:val="FF0000"/>
+          <w:sz w:val="24"/>
+          <w:szCs w:val="24"/>
+        </w:rPr>
+      </w:pPr>
+      <w:r>
+        <w:rPr>
+          <w:color w:val="FF0000"/>
+          <w:sz w:val="24"/>
+          <w:szCs w:val="24"/>
+        </w:rPr>
+        <w:t>Diapo 3</w:t>
+      </w:r>
+    </w:p>
+    <w:p>
+      <w:pPr>
+        <w:pStyle w:val="ListParagraph"/>
         <w:numPr>
           <w:ilvl w:val="1"/>
           <w:numId w:val="1"/>
@@ -249,34 +252,27 @@
     </w:p>
     <w:p>
       <w:pPr>
-        <w:pStyle w:val="Paragraphedeliste"/>
-        <w:numPr>
-          <w:ilvl w:val="2"/>
-          <w:numId w:val="1"/>
-        </w:numPr>
-        <w:rPr>
-          <w:sz w:val="24"/>
-          <w:szCs w:val="24"/>
-        </w:rPr>
-      </w:pPr>
-      <w:r>
-        <w:rPr>
-          <w:sz w:val="24"/>
-          <w:szCs w:val="24"/>
-        </w:rPr>
-        <w:t>Notre jeu s’appelle Crossy Frog</w:t>
-      </w:r>
-      <w:r>
-        <w:rPr>
-          <w:sz w:val="24"/>
-          <w:szCs w:val="24"/>
-        </w:rPr>
-        <w:t>.</w:t>
-      </w:r>
-    </w:p>
-    <w:p>
-      <w:pPr>
-        <w:pStyle w:val="Paragraphedeliste"/>
+        <w:pStyle w:val="ListParagraph"/>
+        <w:numPr>
+          <w:ilvl w:val="2"/>
+          <w:numId w:val="1"/>
+        </w:numPr>
+        <w:rPr>
+          <w:sz w:val="24"/>
+          <w:szCs w:val="24"/>
+        </w:rPr>
+      </w:pPr>
+      <w:r>
+        <w:rPr>
+          <w:sz w:val="24"/>
+          <w:szCs w:val="24"/>
+        </w:rPr>
+        <w:t>Notre jeu s’appelle Crossy Frog.</w:t>
+      </w:r>
+    </w:p>
+    <w:p>
+      <w:pPr>
+        <w:pStyle w:val="ListParagraph"/>
         <w:numPr>
           <w:ilvl w:val="2"/>
           <w:numId w:val="1"/>
@@ -296,75 +292,64 @@
     </w:p>
     <w:p>
       <w:pPr>
-        <w:pStyle w:val="Paragraphedeliste"/>
-        <w:numPr>
-          <w:ilvl w:val="2"/>
-          <w:numId w:val="1"/>
-        </w:numPr>
-        <w:rPr>
-          <w:sz w:val="24"/>
-          <w:szCs w:val="24"/>
-        </w:rPr>
-      </w:pPr>
-      <w:r>
-        <w:rPr>
-          <w:sz w:val="24"/>
-          <w:szCs w:val="24"/>
-        </w:rPr>
-        <w:t xml:space="preserve">But du jeu : </w:t>
-      </w:r>
-      <w:r>
-        <w:rPr>
-          <w:sz w:val="24"/>
-          <w:szCs w:val="24"/>
-        </w:rPr>
-        <w:t>parcourir la plus grande distance possible sans mourir</w:t>
-      </w:r>
-    </w:p>
-    <w:p>
-      <w:pPr>
-        <w:pStyle w:val="Paragraphedeliste"/>
-        <w:numPr>
-          <w:ilvl w:val="2"/>
-          <w:numId w:val="1"/>
-        </w:numPr>
-        <w:rPr>
-          <w:sz w:val="24"/>
-          <w:szCs w:val="24"/>
-        </w:rPr>
-      </w:pPr>
-      <w:r>
-        <w:rPr>
-          <w:sz w:val="24"/>
-          <w:szCs w:val="24"/>
-        </w:rPr>
-        <w:t xml:space="preserve">Jeu basé </w:t>
-      </w:r>
-      <w:r>
-        <w:rPr>
-          <w:sz w:val="24"/>
-          <w:szCs w:val="24"/>
-        </w:rPr>
-        <w:t xml:space="preserve">sur Frogger, jeu d’arcade </w:t>
-      </w:r>
-      <w:r>
-        <w:rPr>
-          <w:sz w:val="24"/>
-          <w:szCs w:val="24"/>
-        </w:rPr>
-        <w:t>paru en 1981</w:t>
-      </w:r>
-      <w:r>
-        <w:rPr>
-          <w:sz w:val="24"/>
-          <w:szCs w:val="24"/>
-        </w:rPr>
-        <w:t xml:space="preserve">, sa suite Frogger 2 parue en 2000 et Crossy Road, un jeu mobile sorti en 2014. </w:t>
-      </w:r>
-    </w:p>
-    <w:p>
-      <w:pPr>
-        <w:pStyle w:val="Paragraphedeliste"/>
+        <w:pStyle w:val="ListParagraph"/>
+        <w:numPr>
+          <w:ilvl w:val="2"/>
+          <w:numId w:val="1"/>
+        </w:numPr>
+        <w:rPr>
+          <w:sz w:val="24"/>
+          <w:szCs w:val="24"/>
+        </w:rPr>
+      </w:pPr>
+      <w:r>
+        <w:rPr>
+          <w:sz w:val="24"/>
+          <w:szCs w:val="24"/>
+        </w:rPr>
+        <w:t>But du jeu : parcourir la plus grande distance possible sans mourir</w:t>
+      </w:r>
+    </w:p>
+    <w:p>
+      <w:pPr>
+        <w:pStyle w:val="ListParagraph"/>
+        <w:numPr>
+          <w:ilvl w:val="2"/>
+          <w:numId w:val="1"/>
+        </w:numPr>
+        <w:rPr>
+          <w:sz w:val="24"/>
+          <w:szCs w:val="24"/>
+        </w:rPr>
+      </w:pPr>
+      <w:r>
+        <w:rPr>
+          <w:sz w:val="24"/>
+          <w:szCs w:val="24"/>
+        </w:rPr>
+        <w:t xml:space="preserve">Jeu basé sur Frogger, jeu d’arcade paru en 1981, sa suite Frogger 2 parue en 2000 et Crossy Road, un jeu mobile sorti en 2014. </w:t>
+      </w:r>
+    </w:p>
+    <w:p>
+      <w:pPr>
+        <w:ind w:left="720"/>
+        <w:rPr>
+          <w:sz w:val="24"/>
+          <w:szCs w:val="24"/>
+        </w:rPr>
+      </w:pPr>
+      <w:r>
+        <w:rPr>
+          <w:color w:val="FF0000"/>
+          <w:sz w:val="24"/>
+          <w:szCs w:val="24"/>
+        </w:rPr>
+        <w:t>Diapo 4</w:t>
+      </w:r>
+    </w:p>
+    <w:p>
+      <w:pPr>
+        <w:pStyle w:val="ListParagraph"/>
         <w:numPr>
           <w:ilvl w:val="1"/>
           <w:numId w:val="1"/>
@@ -384,7 +369,7 @@
     </w:p>
     <w:p>
       <w:pPr>
-        <w:pStyle w:val="Paragraphedeliste"/>
+        <w:pStyle w:val="ListParagraph"/>
         <w:numPr>
           <w:ilvl w:val="2"/>
           <w:numId w:val="1"/>
@@ -404,7 +389,7 @@
     </w:p>
     <w:p>
       <w:pPr>
-        <w:pStyle w:val="Paragraphedeliste"/>
+        <w:pStyle w:val="ListParagraph"/>
         <w:numPr>
           <w:ilvl w:val="2"/>
           <w:numId w:val="1"/>
@@ -424,7 +409,25 @@
     </w:p>
     <w:p>
       <w:pPr>
-        <w:pStyle w:val="Paragraphedeliste"/>
+        <w:ind w:left="1620"/>
+        <w:rPr>
+          <w:sz w:val="24"/>
+          <w:szCs w:val="24"/>
+        </w:rPr>
+      </w:pPr>
+    </w:p>
+    <w:p>
+      <w:pPr>
+        <w:ind w:left="1620"/>
+        <w:rPr>
+          <w:sz w:val="24"/>
+          <w:szCs w:val="24"/>
+        </w:rPr>
+      </w:pPr>
+    </w:p>
+    <w:p>
+      <w:pPr>
+        <w:pStyle w:val="ListParagraph"/>
         <w:numPr>
           <w:ilvl w:val="0"/>
           <w:numId w:val="1"/>
@@ -444,7 +447,23 @@
     </w:p>
     <w:p>
       <w:pPr>
-        <w:pStyle w:val="Paragraphedeliste"/>
+        <w:rPr>
+          <w:sz w:val="24"/>
+          <w:szCs w:val="24"/>
+        </w:rPr>
+      </w:pPr>
+      <w:r>
+        <w:rPr>
+          <w:color w:val="FF0000"/>
+          <w:sz w:val="24"/>
+          <w:szCs w:val="24"/>
+        </w:rPr>
+        <w:t>Diapo 5</w:t>
+      </w:r>
+    </w:p>
+    <w:p>
+      <w:pPr>
+        <w:pStyle w:val="ListParagraph"/>
         <w:numPr>
           <w:ilvl w:val="1"/>
           <w:numId w:val="1"/>
@@ -464,7 +483,7 @@
     </w:p>
     <w:p>
       <w:pPr>
-        <w:pStyle w:val="Paragraphedeliste"/>
+        <w:pStyle w:val="ListParagraph"/>
         <w:numPr>
           <w:ilvl w:val="2"/>
           <w:numId w:val="1"/>
@@ -484,55 +503,36 @@
     </w:p>
     <w:p>
       <w:pPr>
-        <w:pStyle w:val="Paragraphedeliste"/>
-        <w:numPr>
-          <w:ilvl w:val="2"/>
-          <w:numId w:val="1"/>
-        </w:numPr>
-        <w:rPr>
-          <w:sz w:val="24"/>
-          <w:szCs w:val="24"/>
-        </w:rPr>
-      </w:pPr>
-      <w:r>
-        <w:rPr>
-          <w:sz w:val="24"/>
-          <w:szCs w:val="24"/>
-        </w:rPr>
-        <w:t>Exigences : jeu original</w:t>
-      </w:r>
-      <w:r>
-        <w:rPr>
-          <w:sz w:val="24"/>
-          <w:szCs w:val="24"/>
-        </w:rPr>
-        <w:t xml:space="preserve">, </w:t>
-      </w:r>
-      <w:r>
-        <w:rPr>
-          <w:sz w:val="24"/>
-          <w:szCs w:val="24"/>
-        </w:rPr>
-        <w:t>difficulté de code raisonnée (ni trop simple, ni trop difficile)</w:t>
-      </w:r>
-      <w:r>
-        <w:rPr>
-          <w:sz w:val="24"/>
-          <w:szCs w:val="24"/>
-        </w:rPr>
-        <w:t xml:space="preserve">, </w:t>
-      </w:r>
-      <w:r>
-        <w:rPr>
-          <w:sz w:val="24"/>
-          <w:szCs w:val="24"/>
-        </w:rPr>
-        <w:t>et plaisant à jouer</w:t>
-      </w:r>
-    </w:p>
-    <w:p>
-      <w:pPr>
-        <w:pStyle w:val="Paragraphedeliste"/>
+        <w:pStyle w:val="ListParagraph"/>
+        <w:numPr>
+          <w:ilvl w:val="2"/>
+          <w:numId w:val="1"/>
+        </w:numPr>
+        <w:rPr>
+          <w:sz w:val="24"/>
+          <w:szCs w:val="24"/>
+        </w:rPr>
+      </w:pPr>
+      <w:r>
+        <w:rPr>
+          <w:sz w:val="24"/>
+          <w:szCs w:val="24"/>
+        </w:rPr>
+        <w:t>Exigences : jeu original, difficulté de code raisonnée (ni trop simple, ni trop difficile), et plaisant à jouer</w:t>
+      </w:r>
+    </w:p>
+    <w:p>
+      <w:pPr>
+        <w:ind w:left="720"/>
+        <w:rPr>
+          <w:sz w:val="24"/>
+          <w:szCs w:val="24"/>
+        </w:rPr>
+      </w:pPr>
+    </w:p>
+    <w:p>
+      <w:pPr>
+        <w:pStyle w:val="ListParagraph"/>
         <w:numPr>
           <w:ilvl w:val="1"/>
           <w:numId w:val="1"/>
@@ -552,7 +552,24 @@
     </w:p>
     <w:p>
       <w:pPr>
-        <w:pStyle w:val="Paragraphedeliste"/>
+        <w:ind w:left="720"/>
+        <w:rPr>
+          <w:sz w:val="24"/>
+          <w:szCs w:val="24"/>
+        </w:rPr>
+      </w:pPr>
+      <w:r>
+        <w:rPr>
+          <w:color w:val="FF0000"/>
+          <w:sz w:val="24"/>
+          <w:szCs w:val="24"/>
+        </w:rPr>
+        <w:t>Diapo 6</w:t>
+      </w:r>
+    </w:p>
+    <w:p>
+      <w:pPr>
+        <w:pStyle w:val="ListParagraph"/>
         <w:numPr>
           <w:ilvl w:val="2"/>
           <w:numId w:val="1"/>
@@ -572,7 +589,7 @@
     </w:p>
     <w:p>
       <w:pPr>
-        <w:pStyle w:val="Paragraphedeliste"/>
+        <w:pStyle w:val="ListParagraph"/>
         <w:numPr>
           <w:ilvl w:val="3"/>
           <w:numId w:val="1"/>
@@ -592,7 +609,7 @@
     </w:p>
     <w:p>
       <w:pPr>
-        <w:pStyle w:val="Paragraphedeliste"/>
+        <w:pStyle w:val="ListParagraph"/>
         <w:numPr>
           <w:ilvl w:val="3"/>
           <w:numId w:val="1"/>
@@ -607,33 +624,12 @@
           <w:sz w:val="24"/>
           <w:szCs w:val="24"/>
         </w:rPr>
-        <w:t xml:space="preserve">Draw.io : </w:t>
-      </w:r>
-      <w:r>
-        <w:rPr>
-          <w:sz w:val="24"/>
-          <w:szCs w:val="24"/>
-        </w:rPr>
-        <w:t xml:space="preserve">création des </w:t>
-      </w:r>
-      <w:r>
-        <w:rPr>
-          <w:sz w:val="24"/>
-          <w:szCs w:val="24"/>
-        </w:rPr>
-        <w:t xml:space="preserve">diagrammes </w:t>
-      </w:r>
-      <w:r>
-        <w:rPr>
-          <w:sz w:val="24"/>
-          <w:szCs w:val="24"/>
-        </w:rPr>
-        <w:t>de conception</w:t>
-      </w:r>
-    </w:p>
-    <w:p>
-      <w:pPr>
-        <w:pStyle w:val="Paragraphedeliste"/>
+        <w:t>Draw.io : création des diagrammes de conception</w:t>
+      </w:r>
+    </w:p>
+    <w:p>
+      <w:pPr>
+        <w:pStyle w:val="ListParagraph"/>
         <w:numPr>
           <w:ilvl w:val="3"/>
           <w:numId w:val="1"/>
@@ -653,7 +649,7 @@
     </w:p>
     <w:p>
       <w:pPr>
-        <w:pStyle w:val="Paragraphedeliste"/>
+        <w:pStyle w:val="ListParagraph"/>
         <w:numPr>
           <w:ilvl w:val="3"/>
           <w:numId w:val="1"/>
@@ -668,19 +664,29 @@
           <w:sz w:val="24"/>
           <w:szCs w:val="24"/>
         </w:rPr>
-        <w:t>Qt Creator : IDE</w:t>
-      </w:r>
-      <w:r>
-        <w:rPr>
-          <w:sz w:val="24"/>
-          <w:szCs w:val="24"/>
-        </w:rPr>
-        <w:t xml:space="preserve"> pour le code</w:t>
-      </w:r>
-    </w:p>
-    <w:p>
-      <w:pPr>
-        <w:pStyle w:val="Paragraphedeliste"/>
+        <w:t>Qt Creator : IDE pour le code</w:t>
+      </w:r>
+    </w:p>
+    <w:p>
+      <w:pPr>
+        <w:ind w:left="720"/>
+        <w:rPr>
+          <w:sz w:val="24"/>
+          <w:szCs w:val="24"/>
+        </w:rPr>
+      </w:pPr>
+      <w:r>
+        <w:rPr>
+          <w:color w:val="FF0000"/>
+          <w:sz w:val="24"/>
+          <w:szCs w:val="24"/>
+        </w:rPr>
+        <w:t>Diapo 7</w:t>
+      </w:r>
+    </w:p>
+    <w:p>
+      <w:pPr>
+        <w:pStyle w:val="ListParagraph"/>
         <w:numPr>
           <w:ilvl w:val="2"/>
           <w:numId w:val="1"/>
@@ -700,7 +706,7 @@
     </w:p>
     <w:p>
       <w:pPr>
-        <w:pStyle w:val="Paragraphedeliste"/>
+        <w:pStyle w:val="ListParagraph"/>
         <w:numPr>
           <w:ilvl w:val="3"/>
           <w:numId w:val="1"/>
@@ -720,7 +726,7 @@
     </w:p>
     <w:p>
       <w:pPr>
-        <w:pStyle w:val="Paragraphedeliste"/>
+        <w:pStyle w:val="ListParagraph"/>
         <w:numPr>
           <w:ilvl w:val="3"/>
           <w:numId w:val="1"/>
@@ -735,40 +741,12 @@
           <w:sz w:val="24"/>
           <w:szCs w:val="24"/>
         </w:rPr>
-        <w:t>Discord : communication en dehors des heures</w:t>
-      </w:r>
-      <w:r>
-        <w:rPr>
-          <w:sz w:val="24"/>
-          <w:szCs w:val="24"/>
-        </w:rPr>
-        <w:t xml:space="preserve"> </w:t>
-      </w:r>
-      <w:r>
-        <w:rPr>
-          <w:sz w:val="24"/>
-          <w:szCs w:val="24"/>
-        </w:rPr>
-        <w:t xml:space="preserve">de cours </w:t>
-      </w:r>
-      <w:r>
-        <w:rPr>
-          <w:sz w:val="24"/>
-          <w:szCs w:val="24"/>
-        </w:rPr>
-        <w:t xml:space="preserve">et partage de fichiers </w:t>
-      </w:r>
-      <w:r>
-        <w:rPr>
-          <w:sz w:val="24"/>
-          <w:szCs w:val="24"/>
-        </w:rPr>
-        <w:t>dans l’immédiat</w:t>
-      </w:r>
-    </w:p>
-    <w:p>
-      <w:pPr>
-        <w:pStyle w:val="Paragraphedeliste"/>
+        <w:t>Discord : communication en dehors des heures de cours et partage de fichiers dans l’immédiat</w:t>
+      </w:r>
+    </w:p>
+    <w:p>
+      <w:pPr>
+        <w:pStyle w:val="ListParagraph"/>
         <w:numPr>
           <w:ilvl w:val="3"/>
           <w:numId w:val="1"/>
@@ -783,27 +761,29 @@
           <w:sz w:val="24"/>
           <w:szCs w:val="24"/>
         </w:rPr>
-        <w:lastRenderedPageBreak/>
-        <w:t xml:space="preserve">Onedrive : partage de fichiers relatifs à la gestion de projet </w:t>
-      </w:r>
-      <w:r>
-        <w:rPr>
-          <w:sz w:val="24"/>
-          <w:szCs w:val="24"/>
-        </w:rPr>
-        <w:t>(cahier des charges, diaporama, etc.)</w:t>
-      </w:r>
-      <w:r>
-        <w:rPr>
-          <w:sz w:val="24"/>
-          <w:szCs w:val="24"/>
-        </w:rPr>
-        <w:t xml:space="preserve"> avec possibilité de travailler à plusieurs sur le même fichier en même temps -&gt; travail collaboratif ++</w:t>
-      </w:r>
-    </w:p>
-    <w:p>
-      <w:pPr>
-        <w:pStyle w:val="Paragraphedeliste"/>
+        <w:t>Onedrive : partage de fichiers relatifs à la gestion de projet (cahier des charges, diaporama, etc.) avec possibilité de travailler à plusieurs sur le même fichier en même temps -&gt; travail collaboratif ++</w:t>
+      </w:r>
+    </w:p>
+    <w:p>
+      <w:pPr>
+        <w:ind w:left="720"/>
+        <w:rPr>
+          <w:sz w:val="24"/>
+          <w:szCs w:val="24"/>
+        </w:rPr>
+      </w:pPr>
+      <w:r>
+        <w:rPr>
+          <w:color w:val="FF0000"/>
+          <w:sz w:val="24"/>
+          <w:szCs w:val="24"/>
+        </w:rPr>
+        <w:t>Diapo 8</w:t>
+      </w:r>
+    </w:p>
+    <w:p>
+      <w:pPr>
+        <w:pStyle w:val="ListParagraph"/>
         <w:numPr>
           <w:ilvl w:val="2"/>
           <w:numId w:val="1"/>
@@ -823,7 +803,7 @@
     </w:p>
     <w:p>
       <w:pPr>
-        <w:pStyle w:val="Paragraphedeliste"/>
+        <w:pStyle w:val="ListParagraph"/>
         <w:numPr>
           <w:ilvl w:val="3"/>
           <w:numId w:val="1"/>
@@ -838,33 +818,12 @@
           <w:sz w:val="24"/>
           <w:szCs w:val="24"/>
         </w:rPr>
-        <w:t xml:space="preserve">Miro : </w:t>
-      </w:r>
-      <w:r>
-        <w:rPr>
-          <w:sz w:val="24"/>
-          <w:szCs w:val="24"/>
-        </w:rPr>
-        <w:t xml:space="preserve">brainstorming, recherche d’idées à plusieurs et </w:t>
-      </w:r>
-      <w:r>
-        <w:rPr>
-          <w:sz w:val="24"/>
-          <w:szCs w:val="24"/>
-        </w:rPr>
-        <w:t xml:space="preserve">organisation </w:t>
-      </w:r>
-      <w:r>
-        <w:rPr>
-          <w:sz w:val="24"/>
-          <w:szCs w:val="24"/>
-        </w:rPr>
-        <w:t>des tâches en catégories</w:t>
-      </w:r>
-    </w:p>
-    <w:p>
-      <w:pPr>
-        <w:pStyle w:val="Paragraphedeliste"/>
+        <w:t>Miro : brainstorming, recherche d’idées à plusieurs et organisation des tâches en catégories</w:t>
+      </w:r>
+    </w:p>
+    <w:p>
+      <w:pPr>
+        <w:pStyle w:val="ListParagraph"/>
         <w:numPr>
           <w:ilvl w:val="3"/>
           <w:numId w:val="1"/>
@@ -879,19 +838,38 @@
           <w:sz w:val="24"/>
           <w:szCs w:val="24"/>
         </w:rPr>
-        <w:t xml:space="preserve">Gantt Project : </w:t>
-      </w:r>
-      <w:r>
-        <w:rPr>
-          <w:sz w:val="24"/>
-          <w:szCs w:val="24"/>
-        </w:rPr>
-        <w:t>création et gestion d’un calendrier prévisionnel pour le produit</w:t>
-      </w:r>
-    </w:p>
-    <w:p>
-      <w:pPr>
-        <w:pStyle w:val="Paragraphedeliste"/>
+        <w:t>Gantt Project : création et gestion d’un calendrier prévisionnel pour le produit</w:t>
+      </w:r>
+    </w:p>
+    <w:p>
+      <w:pPr>
+        <w:ind w:left="2160"/>
+        <w:rPr>
+          <w:sz w:val="24"/>
+          <w:szCs w:val="24"/>
+        </w:rPr>
+      </w:pPr>
+    </w:p>
+    <w:p>
+      <w:pPr>
+        <w:ind w:left="720"/>
+        <w:rPr>
+          <w:sz w:val="24"/>
+          <w:szCs w:val="24"/>
+        </w:rPr>
+      </w:pPr>
+      <w:r>
+        <w:rPr>
+          <w:color w:val="FF0000"/>
+          <w:sz w:val="24"/>
+          <w:szCs w:val="24"/>
+        </w:rPr>
+        <w:t>Diapo 9</w:t>
+      </w:r>
+    </w:p>
+    <w:p>
+      <w:pPr>
+        <w:pStyle w:val="ListParagraph"/>
         <w:numPr>
           <w:ilvl w:val="1"/>
           <w:numId w:val="1"/>
@@ -911,41 +889,27 @@
     </w:p>
     <w:p>
       <w:pPr>
-        <w:pStyle w:val="Paragraphedeliste"/>
-        <w:numPr>
-          <w:ilvl w:val="2"/>
-          <w:numId w:val="1"/>
-        </w:numPr>
-        <w:rPr>
-          <w:sz w:val="24"/>
-          <w:szCs w:val="24"/>
-        </w:rPr>
-      </w:pPr>
-      <w:r>
-        <w:rPr>
-          <w:sz w:val="24"/>
-          <w:szCs w:val="24"/>
-        </w:rPr>
-        <w:t>Au début</w:t>
-      </w:r>
-      <w:r>
-        <w:rPr>
-          <w:sz w:val="24"/>
-          <w:szCs w:val="24"/>
-        </w:rPr>
-        <w:t xml:space="preserve"> </w:t>
-      </w:r>
-      <w:r>
-        <w:rPr>
-          <w:sz w:val="24"/>
-          <w:szCs w:val="24"/>
-        </w:rPr>
-        <w:t xml:space="preserve">: </w:t>
-      </w:r>
-    </w:p>
-    <w:p>
-      <w:pPr>
-        <w:pStyle w:val="Paragraphedeliste"/>
+        <w:pStyle w:val="ListParagraph"/>
+        <w:numPr>
+          <w:ilvl w:val="2"/>
+          <w:numId w:val="1"/>
+        </w:numPr>
+        <w:rPr>
+          <w:sz w:val="24"/>
+          <w:szCs w:val="24"/>
+        </w:rPr>
+      </w:pPr>
+      <w:r>
+        <w:rPr>
+          <w:sz w:val="24"/>
+          <w:szCs w:val="24"/>
+        </w:rPr>
+        <w:t xml:space="preserve">Au début : </w:t>
+      </w:r>
+    </w:p>
+    <w:p>
+      <w:pPr>
+        <w:pStyle w:val="ListParagraph"/>
         <w:numPr>
           <w:ilvl w:val="3"/>
           <w:numId w:val="1"/>
@@ -960,19 +924,12 @@
           <w:sz w:val="24"/>
           <w:szCs w:val="24"/>
         </w:rPr>
-        <w:t>Mise en place des outils de travail</w:t>
-      </w:r>
-      <w:r>
-        <w:rPr>
-          <w:sz w:val="24"/>
-          <w:szCs w:val="24"/>
-        </w:rPr>
-        <w:t xml:space="preserve"> (17-19 mai) </w:t>
-      </w:r>
-    </w:p>
-    <w:p>
-      <w:pPr>
-        <w:pStyle w:val="Paragraphedeliste"/>
+        <w:t>Mise en place des outils de travail (17-19 mai) </w:t>
+      </w:r>
+    </w:p>
+    <w:p>
+      <w:pPr>
+        <w:pStyle w:val="ListParagraph"/>
         <w:numPr>
           <w:ilvl w:val="3"/>
           <w:numId w:val="1"/>
@@ -987,46 +944,32 @@
           <w:sz w:val="24"/>
           <w:szCs w:val="24"/>
         </w:rPr>
-        <w:t>Choix du jeu</w:t>
-      </w:r>
-      <w:r>
-        <w:rPr>
-          <w:sz w:val="24"/>
-          <w:szCs w:val="24"/>
-        </w:rPr>
-        <w:t xml:space="preserve"> (17-19 mai) </w:t>
-      </w:r>
-    </w:p>
-    <w:p>
-      <w:pPr>
-        <w:pStyle w:val="Paragraphedeliste"/>
-        <w:numPr>
-          <w:ilvl w:val="2"/>
-          <w:numId w:val="1"/>
-        </w:numPr>
-        <w:rPr>
-          <w:sz w:val="24"/>
-          <w:szCs w:val="24"/>
-        </w:rPr>
-      </w:pPr>
-      <w:r>
-        <w:rPr>
-          <w:sz w:val="24"/>
-          <w:szCs w:val="24"/>
-        </w:rPr>
-        <w:t>Étape de réflexion</w:t>
-      </w:r>
-      <w:r>
-        <w:rPr>
-          <w:sz w:val="24"/>
-          <w:szCs w:val="24"/>
-        </w:rPr>
-        <w:t> :</w:t>
-      </w:r>
-    </w:p>
-    <w:p>
-      <w:pPr>
-        <w:pStyle w:val="Paragraphedeliste"/>
+        <w:t>Choix du jeu (17-19 mai) </w:t>
+      </w:r>
+    </w:p>
+    <w:p>
+      <w:pPr>
+        <w:pStyle w:val="ListParagraph"/>
+        <w:numPr>
+          <w:ilvl w:val="2"/>
+          <w:numId w:val="1"/>
+        </w:numPr>
+        <w:rPr>
+          <w:sz w:val="24"/>
+          <w:szCs w:val="24"/>
+        </w:rPr>
+      </w:pPr>
+      <w:r>
+        <w:rPr>
+          <w:sz w:val="24"/>
+          <w:szCs w:val="24"/>
+        </w:rPr>
+        <w:t>Étape de réflexion :</w:t>
+      </w:r>
+    </w:p>
+    <w:p>
+      <w:pPr>
+        <w:pStyle w:val="ListParagraph"/>
         <w:numPr>
           <w:ilvl w:val="3"/>
           <w:numId w:val="1"/>
@@ -1041,19 +984,12 @@
           <w:sz w:val="24"/>
           <w:szCs w:val="24"/>
         </w:rPr>
-        <w:t>Rédaction du cahier des charges (</w:t>
-      </w:r>
-      <w:r>
-        <w:rPr>
-          <w:sz w:val="24"/>
-          <w:szCs w:val="24"/>
-        </w:rPr>
-        <w:t>19 mai-2 juin)</w:t>
-      </w:r>
-    </w:p>
-    <w:p>
-      <w:pPr>
-        <w:pStyle w:val="Paragraphedeliste"/>
+        <w:t>Rédaction du cahier des charges (19 mai-2 juin)</w:t>
+      </w:r>
+    </w:p>
+    <w:p>
+      <w:pPr>
+        <w:pStyle w:val="ListParagraph"/>
         <w:numPr>
           <w:ilvl w:val="3"/>
           <w:numId w:val="1"/>
@@ -1073,7 +1009,7 @@
     </w:p>
     <w:p>
       <w:pPr>
-        <w:pStyle w:val="Paragraphedeliste"/>
+        <w:pStyle w:val="ListParagraph"/>
         <w:numPr>
           <w:ilvl w:val="3"/>
           <w:numId w:val="1"/>
@@ -1088,19 +1024,12 @@
           <w:sz w:val="24"/>
           <w:szCs w:val="24"/>
         </w:rPr>
-        <w:t>Diagrammes de conception (</w:t>
-      </w:r>
-      <w:r>
-        <w:rPr>
-          <w:sz w:val="24"/>
-          <w:szCs w:val="24"/>
-        </w:rPr>
-        <w:t>2-9 juin)</w:t>
-      </w:r>
-    </w:p>
-    <w:p>
-      <w:pPr>
-        <w:pStyle w:val="Paragraphedeliste"/>
+        <w:t>Diagrammes de conception (2-9 juin)</w:t>
+      </w:r>
+    </w:p>
+    <w:p>
+      <w:pPr>
+        <w:pStyle w:val="ListParagraph"/>
         <w:numPr>
           <w:ilvl w:val="2"/>
           <w:numId w:val="1"/>
@@ -1120,7 +1049,7 @@
     </w:p>
     <w:p>
       <w:pPr>
-        <w:pStyle w:val="Paragraphedeliste"/>
+        <w:pStyle w:val="ListParagraph"/>
         <w:numPr>
           <w:ilvl w:val="3"/>
           <w:numId w:val="1"/>
@@ -1135,19 +1064,12 @@
           <w:sz w:val="24"/>
           <w:szCs w:val="24"/>
         </w:rPr>
-        <w:t>Création des textures (</w:t>
-      </w:r>
-      <w:r>
-        <w:rPr>
-          <w:sz w:val="24"/>
-          <w:szCs w:val="24"/>
-        </w:rPr>
-        <w:t>2-10 juin)</w:t>
-      </w:r>
-    </w:p>
-    <w:p>
-      <w:pPr>
-        <w:pStyle w:val="Paragraphedeliste"/>
+        <w:t>Création des textures (2-10 juin)</w:t>
+      </w:r>
+    </w:p>
+    <w:p>
+      <w:pPr>
+        <w:pStyle w:val="ListParagraph"/>
         <w:numPr>
           <w:ilvl w:val="3"/>
           <w:numId w:val="1"/>
@@ -1162,19 +1084,12 @@
           <w:sz w:val="24"/>
           <w:szCs w:val="24"/>
         </w:rPr>
-        <w:t>Programmation d’une v1 jouable (</w:t>
-      </w:r>
-      <w:r>
-        <w:rPr>
-          <w:sz w:val="24"/>
-          <w:szCs w:val="24"/>
-        </w:rPr>
-        <w:t>10-14 juin)</w:t>
-      </w:r>
-    </w:p>
-    <w:p>
-      <w:pPr>
-        <w:pStyle w:val="Paragraphedeliste"/>
+        <w:t>Programmation d’une v1 jouable (10-14 juin)</w:t>
+      </w:r>
+    </w:p>
+    <w:p>
+      <w:pPr>
+        <w:pStyle w:val="ListParagraph"/>
         <w:numPr>
           <w:ilvl w:val="3"/>
           <w:numId w:val="1"/>
@@ -1189,19 +1104,12 @@
           <w:sz w:val="24"/>
           <w:szCs w:val="24"/>
         </w:rPr>
-        <w:t>Programmation d’une v2 jouable (</w:t>
-      </w:r>
-      <w:r>
-        <w:rPr>
-          <w:sz w:val="24"/>
-          <w:szCs w:val="24"/>
-        </w:rPr>
-        <w:t>14-18 juin)</w:t>
-      </w:r>
-    </w:p>
-    <w:p>
-      <w:pPr>
-        <w:pStyle w:val="Paragraphedeliste"/>
+        <w:t>Programmation d’une v2 jouable (14-18 juin)</w:t>
+      </w:r>
+    </w:p>
+    <w:p>
+      <w:pPr>
+        <w:pStyle w:val="ListParagraph"/>
         <w:numPr>
           <w:ilvl w:val="3"/>
           <w:numId w:val="1"/>
@@ -1221,7 +1129,7 @@
     </w:p>
     <w:p>
       <w:pPr>
-        <w:pStyle w:val="Paragraphedeliste"/>
+        <w:pStyle w:val="ListParagraph"/>
         <w:numPr>
           <w:ilvl w:val="2"/>
           <w:numId w:val="1"/>
@@ -1241,7 +1149,7 @@
     </w:p>
     <w:p>
       <w:pPr>
-        <w:pStyle w:val="Paragraphedeliste"/>
+        <w:pStyle w:val="ListParagraph"/>
         <w:numPr>
           <w:ilvl w:val="3"/>
           <w:numId w:val="1"/>
@@ -1256,19 +1164,29 @@
           <w:sz w:val="24"/>
           <w:szCs w:val="24"/>
         </w:rPr>
-        <w:t xml:space="preserve">Préparation de la soutenance </w:t>
-      </w:r>
-      <w:r>
-        <w:rPr>
-          <w:sz w:val="24"/>
-          <w:szCs w:val="24"/>
-        </w:rPr>
-        <w:t>(7-18 juin)</w:t>
-      </w:r>
-    </w:p>
-    <w:p>
-      <w:pPr>
-        <w:pStyle w:val="Paragraphedeliste"/>
+        <w:t>Préparation de la soutenance (7-18 juin)</w:t>
+      </w:r>
+    </w:p>
+    <w:p>
+      <w:pPr>
+        <w:ind w:left="720"/>
+        <w:rPr>
+          <w:sz w:val="24"/>
+          <w:szCs w:val="24"/>
+        </w:rPr>
+      </w:pPr>
+      <w:r>
+        <w:rPr>
+          <w:color w:val="FF0000"/>
+          <w:sz w:val="24"/>
+          <w:szCs w:val="24"/>
+        </w:rPr>
+        <w:t>Diapo 10</w:t>
+      </w:r>
+    </w:p>
+    <w:p>
+      <w:pPr>
+        <w:pStyle w:val="ListParagraph"/>
         <w:numPr>
           <w:ilvl w:val="1"/>
           <w:numId w:val="1"/>
@@ -1288,7 +1206,7 @@
     </w:p>
     <w:p>
       <w:pPr>
-        <w:pStyle w:val="Paragraphedeliste"/>
+        <w:pStyle w:val="ListParagraph"/>
         <w:numPr>
           <w:ilvl w:val="2"/>
           <w:numId w:val="1"/>
@@ -1308,7 +1226,7 @@
     </w:p>
     <w:p>
       <w:pPr>
-        <w:pStyle w:val="Paragraphedeliste"/>
+        <w:pStyle w:val="ListParagraph"/>
         <w:numPr>
           <w:ilvl w:val="2"/>
           <w:numId w:val="1"/>
@@ -1328,7 +1246,7 @@
     </w:p>
     <w:p>
       <w:pPr>
-        <w:pStyle w:val="Paragraphedeliste"/>
+        <w:pStyle w:val="ListParagraph"/>
         <w:numPr>
           <w:ilvl w:val="2"/>
           <w:numId w:val="1"/>
@@ -1348,7 +1266,16 @@
     </w:p>
     <w:p>
       <w:pPr>
-        <w:pStyle w:val="Paragraphedeliste"/>
+        <w:ind w:left="720"/>
+        <w:rPr>
+          <w:sz w:val="24"/>
+          <w:szCs w:val="24"/>
+        </w:rPr>
+      </w:pPr>
+    </w:p>
+    <w:p>
+      <w:pPr>
+        <w:pStyle w:val="ListParagraph"/>
         <w:numPr>
           <w:ilvl w:val="0"/>
           <w:numId w:val="1"/>
@@ -1368,7 +1295,7 @@
     </w:p>
     <w:p>
       <w:pPr>
-        <w:pStyle w:val="Paragraphedeliste"/>
+        <w:pStyle w:val="ListParagraph"/>
         <w:numPr>
           <w:ilvl w:val="1"/>
           <w:numId w:val="1"/>
@@ -1385,10 +1312,21 @@
         </w:rPr>
         <w:t>Diagrammes de conception</w:t>
       </w:r>
-    </w:p>
-    <w:p>
-      <w:pPr>
-        <w:pStyle w:val="Paragraphedeliste"/>
+      <w:r>
+        <w:br/>
+      </w:r>
+      <w:r>
+        <w:rPr>
+          <w:color w:val="FF0000"/>
+          <w:sz w:val="24"/>
+          <w:szCs w:val="24"/>
+        </w:rPr>
+        <w:t>Diapo 11</w:t>
+      </w:r>
+    </w:p>
+    <w:p>
+      <w:pPr>
+        <w:pStyle w:val="ListParagraph"/>
         <w:numPr>
           <w:ilvl w:val="2"/>
           <w:numId w:val="1"/>
@@ -1408,7 +1346,24 @@
     </w:p>
     <w:p>
       <w:pPr>
-        <w:pStyle w:val="Paragraphedeliste"/>
+        <w:ind w:left="1416"/>
+        <w:rPr>
+          <w:sz w:val="24"/>
+          <w:szCs w:val="24"/>
+        </w:rPr>
+      </w:pPr>
+      <w:r>
+        <w:rPr>
+          <w:color w:val="FF0000"/>
+          <w:sz w:val="24"/>
+          <w:szCs w:val="24"/>
+        </w:rPr>
+        <w:t>Diapo 12</w:t>
+      </w:r>
+    </w:p>
+    <w:p>
+      <w:pPr>
+        <w:pStyle w:val="ListParagraph"/>
         <w:numPr>
           <w:ilvl w:val="2"/>
           <w:numId w:val="1"/>
@@ -1428,34 +1383,44 @@
     </w:p>
     <w:p>
       <w:pPr>
-        <w:pStyle w:val="Paragraphedeliste"/>
-        <w:numPr>
-          <w:ilvl w:val="2"/>
-          <w:numId w:val="1"/>
-        </w:numPr>
-        <w:rPr>
-          <w:sz w:val="24"/>
-          <w:szCs w:val="24"/>
-        </w:rPr>
-      </w:pPr>
-      <w:r>
-        <w:rPr>
-          <w:sz w:val="24"/>
-          <w:szCs w:val="24"/>
-        </w:rPr>
-        <w:t>Diagramme de séquence</w:t>
-      </w:r>
-      <w:r>
-        <w:rPr>
-          <w:sz w:val="24"/>
-          <w:szCs w:val="24"/>
-        </w:rPr>
-        <w:t xml:space="preserve"> </w:t>
-      </w:r>
-    </w:p>
-    <w:p>
-      <w:pPr>
-        <w:pStyle w:val="Paragraphedeliste"/>
+        <w:ind w:left="1416"/>
+        <w:rPr>
+          <w:sz w:val="24"/>
+          <w:szCs w:val="24"/>
+        </w:rPr>
+      </w:pPr>
+      <w:r>
+        <w:rPr>
+          <w:color w:val="FF0000"/>
+          <w:sz w:val="24"/>
+          <w:szCs w:val="24"/>
+        </w:rPr>
+        <w:t>Diapo 13</w:t>
+      </w:r>
+    </w:p>
+    <w:p>
+      <w:pPr>
+        <w:pStyle w:val="ListParagraph"/>
+        <w:numPr>
+          <w:ilvl w:val="2"/>
+          <w:numId w:val="1"/>
+        </w:numPr>
+        <w:rPr>
+          <w:sz w:val="24"/>
+          <w:szCs w:val="24"/>
+        </w:rPr>
+      </w:pPr>
+      <w:r>
+        <w:rPr>
+          <w:sz w:val="24"/>
+          <w:szCs w:val="24"/>
+        </w:rPr>
+        <w:t xml:space="preserve">Diagramme de séquence </w:t>
+      </w:r>
+    </w:p>
+    <w:p>
+      <w:pPr>
+        <w:pStyle w:val="ListParagraph"/>
         <w:numPr>
           <w:ilvl w:val="1"/>
           <w:numId w:val="1"/>
@@ -1475,7 +1440,24 @@
     </w:p>
     <w:p>
       <w:pPr>
-        <w:pStyle w:val="Paragraphedeliste"/>
+        <w:ind w:left="720"/>
+        <w:rPr>
+          <w:sz w:val="24"/>
+          <w:szCs w:val="24"/>
+        </w:rPr>
+      </w:pPr>
+      <w:r>
+        <w:rPr>
+          <w:color w:val="FF0000"/>
+          <w:sz w:val="24"/>
+          <w:szCs w:val="24"/>
+        </w:rPr>
+        <w:t>Diapo 14</w:t>
+      </w:r>
+    </w:p>
+    <w:p>
+      <w:pPr>
+        <w:pStyle w:val="ListParagraph"/>
         <w:numPr>
           <w:ilvl w:val="2"/>
           <w:numId w:val="1"/>
@@ -1495,7 +1477,24 @@
     </w:p>
     <w:p>
       <w:pPr>
-        <w:pStyle w:val="Paragraphedeliste"/>
+        <w:ind w:left="1416"/>
+        <w:rPr>
+          <w:sz w:val="24"/>
+          <w:szCs w:val="24"/>
+        </w:rPr>
+      </w:pPr>
+      <w:r>
+        <w:rPr>
+          <w:color w:val="FF0000"/>
+          <w:sz w:val="24"/>
+          <w:szCs w:val="24"/>
+        </w:rPr>
+        <w:t>Diapo 15</w:t>
+      </w:r>
+    </w:p>
+    <w:p>
+      <w:pPr>
+        <w:pStyle w:val="ListParagraph"/>
         <w:numPr>
           <w:ilvl w:val="2"/>
           <w:numId w:val="1"/>
@@ -1515,7 +1514,24 @@
     </w:p>
     <w:p>
       <w:pPr>
-        <w:pStyle w:val="Paragraphedeliste"/>
+        <w:ind w:left="1416"/>
+        <w:rPr>
+          <w:sz w:val="24"/>
+          <w:szCs w:val="24"/>
+        </w:rPr>
+      </w:pPr>
+      <w:r>
+        <w:rPr>
+          <w:color w:val="FF0000"/>
+          <w:sz w:val="24"/>
+          <w:szCs w:val="24"/>
+        </w:rPr>
+        <w:t>Diapo 16</w:t>
+      </w:r>
+    </w:p>
+    <w:p>
+      <w:pPr>
+        <w:pStyle w:val="ListParagraph"/>
         <w:numPr>
           <w:ilvl w:val="2"/>
           <w:numId w:val="1"/>
@@ -1535,7 +1551,24 @@
     </w:p>
     <w:p>
       <w:pPr>
-        <w:pStyle w:val="Paragraphedeliste"/>
+        <w:ind w:left="1416"/>
+        <w:rPr>
+          <w:sz w:val="24"/>
+          <w:szCs w:val="24"/>
+        </w:rPr>
+      </w:pPr>
+      <w:r>
+        <w:rPr>
+          <w:color w:val="FF0000"/>
+          <w:sz w:val="24"/>
+          <w:szCs w:val="24"/>
+        </w:rPr>
+        <w:t>Diapo 17</w:t>
+      </w:r>
+    </w:p>
+    <w:p>
+      <w:pPr>
+        <w:pStyle w:val="ListParagraph"/>
         <w:numPr>
           <w:ilvl w:val="1"/>
           <w:numId w:val="1"/>
@@ -1556,7 +1589,7 @@
     </w:p>
     <w:p>
       <w:pPr>
-        <w:pStyle w:val="Paragraphedeliste"/>
+        <w:pStyle w:val="ListParagraph"/>
         <w:numPr>
           <w:ilvl w:val="2"/>
           <w:numId w:val="1"/>
@@ -1577,7 +1610,7 @@
     </w:p>
     <w:p>
       <w:pPr>
-        <w:pStyle w:val="Paragraphedeliste"/>
+        <w:pStyle w:val="ListParagraph"/>
         <w:numPr>
           <w:ilvl w:val="2"/>
           <w:numId w:val="1"/>
@@ -1601,7 +1634,7 @@
       <w:hyperlink r:id="rId6">
         <w:r>
           <w:rPr>
-            <w:rStyle w:val="Lienhypertexte"/>
+            <w:rStyle w:val="Hyperlink"/>
             <w:sz w:val="24"/>
             <w:szCs w:val="24"/>
           </w:rPr>
@@ -1618,7 +1651,7 @@
     </w:p>
     <w:p>
       <w:pPr>
-        <w:pStyle w:val="Paragraphedeliste"/>
+        <w:pStyle w:val="ListParagraph"/>
         <w:numPr>
           <w:ilvl w:val="1"/>
           <w:numId w:val="1"/>
@@ -1638,20 +1671,24 @@
     </w:p>
     <w:p>
       <w:pPr>
-        <w:pStyle w:val="Paragraphedeliste"/>
-        <w:numPr>
-          <w:ilvl w:val="2"/>
-          <w:numId w:val="1"/>
-        </w:numPr>
-        <w:rPr>
-          <w:sz w:val="24"/>
-          <w:szCs w:val="24"/>
-        </w:rPr>
-      </w:pPr>
-    </w:p>
-    <w:p>
-      <w:pPr>
-        <w:pStyle w:val="Paragraphedeliste"/>
+        <w:ind w:left="708"/>
+        <w:rPr>
+          <w:sz w:val="24"/>
+          <w:szCs w:val="24"/>
+        </w:rPr>
+      </w:pPr>
+      <w:r>
+        <w:rPr>
+          <w:color w:val="FF0000"/>
+          <w:sz w:val="24"/>
+          <w:szCs w:val="24"/>
+        </w:rPr>
+        <w:t>Diapo 18</w:t>
+      </w:r>
+    </w:p>
+    <w:p>
+      <w:pPr>
+        <w:pStyle w:val="ListParagraph"/>
         <w:numPr>
           <w:ilvl w:val="1"/>
           <w:numId w:val="1"/>
@@ -1671,7 +1708,7 @@
     </w:p>
     <w:p>
       <w:pPr>
-        <w:pStyle w:val="Paragraphedeliste"/>
+        <w:pStyle w:val="ListParagraph"/>
         <w:numPr>
           <w:ilvl w:val="2"/>
           <w:numId w:val="1"/>
@@ -1691,7 +1728,7 @@
     </w:p>
     <w:p>
       <w:pPr>
-        <w:pStyle w:val="Paragraphedeliste"/>
+        <w:pStyle w:val="ListParagraph"/>
         <w:numPr>
           <w:ilvl w:val="2"/>
           <w:numId w:val="1"/>
@@ -1711,7 +1748,24 @@
     </w:p>
     <w:p>
       <w:pPr>
-        <w:pStyle w:val="Paragraphedeliste"/>
+        <w:ind w:left="720"/>
+        <w:rPr>
+          <w:sz w:val="24"/>
+          <w:szCs w:val="24"/>
+        </w:rPr>
+      </w:pPr>
+      <w:r>
+        <w:rPr>
+          <w:color w:val="FF0000"/>
+          <w:sz w:val="24"/>
+          <w:szCs w:val="24"/>
+        </w:rPr>
+        <w:t>Diapo 19</w:t>
+      </w:r>
+    </w:p>
+    <w:p>
+      <w:pPr>
+        <w:pStyle w:val="ListParagraph"/>
         <w:numPr>
           <w:ilvl w:val="0"/>
           <w:numId w:val="1"/>
@@ -1731,7 +1785,23 @@
     </w:p>
     <w:p>
       <w:pPr>
-        <w:pStyle w:val="Paragraphedeliste"/>
+        <w:rPr>
+          <w:sz w:val="24"/>
+          <w:szCs w:val="24"/>
+        </w:rPr>
+      </w:pPr>
+      <w:r>
+        <w:rPr>
+          <w:color w:val="FF0000"/>
+          <w:sz w:val="24"/>
+          <w:szCs w:val="24"/>
+        </w:rPr>
+        <w:t>Diapo 20.21.22</w:t>
+      </w:r>
+    </w:p>
+    <w:p>
+      <w:pPr>
+        <w:pStyle w:val="ListParagraph"/>
         <w:numPr>
           <w:ilvl w:val="0"/>
           <w:numId w:val="1"/>
@@ -1751,7 +1821,7 @@
     </w:p>
     <w:p>
       <w:pPr>
-        <w:pStyle w:val="Paragraphedeliste"/>
+        <w:pStyle w:val="ListParagraph"/>
         <w:numPr>
           <w:ilvl w:val="1"/>
           <w:numId w:val="1"/>
@@ -1771,7 +1841,7 @@
     </w:p>
     <w:p>
       <w:pPr>
-        <w:pStyle w:val="Paragraphedeliste"/>
+        <w:pStyle w:val="ListParagraph"/>
         <w:numPr>
           <w:ilvl w:val="1"/>
           <w:numId w:val="1"/>
@@ -1791,7 +1861,7 @@
     </w:p>
     <w:p>
       <w:pPr>
-        <w:pStyle w:val="Paragraphedeliste"/>
+        <w:pStyle w:val="ListParagraph"/>
         <w:numPr>
           <w:ilvl w:val="1"/>
           <w:numId w:val="1"/>
@@ -1821,7 +1891,7 @@
 </file>
 
 <file path=word/numbering.xml><?xml version="1.0" encoding="utf-8"?>
-<w:numbering xmlns:wpc="http://schemas.microsoft.com/office/word/2010/wordprocessingCanvas" xmlns:cx="http://schemas.microsoft.com/office/drawing/2014/chartex" xmlns:cx1="http://schemas.microsoft.com/office/drawing/2015/9/8/chartex" xmlns:cx2="http://schemas.microsoft.com/office/drawing/2015/10/21/chartex" xmlns:cx3="http://schemas.microsoft.com/office/drawing/2016/5/9/chartex" xmlns:cx4="http://schemas.microsoft.com/office/drawing/2016/5/10/chartex" xmlns:cx5="http://schemas.microsoft.com/office/drawing/2016/5/11/chartex" xmlns:cx6="http://schemas.microsoft.com/office/drawing/2016/5/12/chartex" xmlns:cx7="http://schemas.microsoft.com/office/drawing/2016/5/13/chartex" xmlns:cx8="http://schemas.microsoft.com/office/drawing/2016/5/14/chartex" xmlns:mc="http://schemas.openxmlformats.org/markup-compatibility/2006" xmlns:aink="http://schemas.microsoft.com/office/drawing/2016/ink" xmlns:am3d="http://schemas.microsoft.com/office/drawing/2017/model3d" xmlns:o="urn:schemas-microsoft-com:office:office" xmlns:r="http://schemas.openxmlformats.org/officeDocument/2006/relationships" xmlns:m="http://schemas.openxmlformats.org/officeDocument/2006/math" xmlns:v="urn:schemas-microsoft-com:vml" xmlns:wp14="http://schemas.microsoft.com/office/word/2010/wordprocessingDrawing" xmlns:wp="http://schemas.openxmlformats.org/drawingml/2006/wordprocessingDrawing" xmlns:w10="urn:schemas-microsoft-com:office:word" xmlns:w="http://schemas.openxmlformats.org/wordprocessingml/2006/main" xmlns:w14="http://schemas.microsoft.com/office/word/2010/wordml" xmlns:w15="http://schemas.microsoft.com/office/word/2012/wordml" xmlns:w16cex="http://schemas.microsoft.com/office/word/2018/wordml/cex" xmlns:w16cid="http://schemas.microsoft.com/office/word/2016/wordml/cid" xmlns:w16="http://schemas.microsoft.com/office/word/2018/wordml" xmlns:w16sdtdh="http://schemas.microsoft.com/office/word/2020/wordml/sdtdatahash" xmlns:w16se="http://schemas.microsoft.com/office/word/2015/wordml/symex" xmlns:wpg="http://schemas.microsoft.com/office/word/2010/wordprocessingGroup" xmlns:wpi="http://schemas.microsoft.com/office/word/2010/wordprocessingInk" xmlns:wne="http://schemas.microsoft.com/office/word/2006/wordml" xmlns:wps="http://schemas.microsoft.com/office/word/2010/wordprocessingShape" mc:Ignorable="w14 w15 w16se w16cid w16 w16cex w16sdtdh wp14">
+<w:numbering xmlns:wpc="http://schemas.microsoft.com/office/word/2010/wordprocessingCanvas" xmlns:cx="http://schemas.microsoft.com/office/drawing/2014/chartex" xmlns:cx1="http://schemas.microsoft.com/office/drawing/2015/9/8/chartex" xmlns:cx2="http://schemas.microsoft.com/office/drawing/2015/10/21/chartex" xmlns:cx3="http://schemas.microsoft.com/office/drawing/2016/5/9/chartex" xmlns:cx4="http://schemas.microsoft.com/office/drawing/2016/5/10/chartex" xmlns:cx5="http://schemas.microsoft.com/office/drawing/2016/5/11/chartex" xmlns:cx6="http://schemas.microsoft.com/office/drawing/2016/5/12/chartex" xmlns:cx7="http://schemas.microsoft.com/office/drawing/2016/5/13/chartex" xmlns:cx8="http://schemas.microsoft.com/office/drawing/2016/5/14/chartex" xmlns:mc="http://schemas.openxmlformats.org/markup-compatibility/2006" xmlns:aink="http://schemas.microsoft.com/office/drawing/2016/ink" xmlns:am3d="http://schemas.microsoft.com/office/drawing/2017/model3d" xmlns:o="urn:schemas-microsoft-com:office:office" xmlns:r="http://schemas.openxmlformats.org/officeDocument/2006/relationships" xmlns:m="http://schemas.openxmlformats.org/officeDocument/2006/math" xmlns:v="urn:schemas-microsoft-com:vml" xmlns:wp14="http://schemas.microsoft.com/office/word/2010/wordprocessingDrawing" xmlns:wp="http://schemas.openxmlformats.org/drawingml/2006/wordprocessingDrawing" xmlns:w10="urn:schemas-microsoft-com:office:word" xmlns:w="http://schemas.openxmlformats.org/wordprocessingml/2006/main" xmlns:w14="http://schemas.microsoft.com/office/word/2010/wordml" xmlns:w15="http://schemas.microsoft.com/office/word/2012/wordml" xmlns:w16cex="http://schemas.microsoft.com/office/word/2018/wordml/cex" xmlns:w16cid="http://schemas.microsoft.com/office/word/2016/wordml/cid" xmlns:w16="http://schemas.microsoft.com/office/word/2018/wordml" xmlns:w16se="http://schemas.microsoft.com/office/word/2015/wordml/symex" xmlns:wpg="http://schemas.microsoft.com/office/word/2010/wordprocessingGroup" xmlns:wpi="http://schemas.microsoft.com/office/word/2010/wordprocessingInk" xmlns:wne="http://schemas.microsoft.com/office/word/2006/wordml" xmlns:wps="http://schemas.microsoft.com/office/word/2010/wordprocessingShape" mc:Ignorable="w14 w15 w16se w16cid w16 w16cex wp14">
   <w:abstractNum w:abstractNumId="0" w15:restartNumberingAfterBreak="0">
     <w:nsid w:val="6435169C"/>
     <w:multiLevelType w:val="hybridMultilevel"/>
@@ -1921,7 +1991,7 @@
 </file>
 
 <file path=word/styles.xml><?xml version="1.0" encoding="utf-8"?>
-<w:styles xmlns:mc="http://schemas.openxmlformats.org/markup-compatibility/2006" xmlns:r="http://schemas.openxmlformats.org/officeDocument/2006/relationships" xmlns:w="http://schemas.openxmlformats.org/wordprocessingml/2006/main" xmlns:w14="http://schemas.microsoft.com/office/word/2010/wordml" xmlns:w15="http://schemas.microsoft.com/office/word/2012/wordml" xmlns:w16cex="http://schemas.microsoft.com/office/word/2018/wordml/cex" xmlns:w16cid="http://schemas.microsoft.com/office/word/2016/wordml/cid" xmlns:w16="http://schemas.microsoft.com/office/word/2018/wordml" xmlns:w16sdtdh="http://schemas.microsoft.com/office/word/2020/wordml/sdtdatahash" xmlns:w16se="http://schemas.microsoft.com/office/word/2015/wordml/symex" mc:Ignorable="w14 w15 w16se w16cid w16 w16cex w16sdtdh">
+<w:styles xmlns:mc="http://schemas.openxmlformats.org/markup-compatibility/2006" xmlns:r="http://schemas.openxmlformats.org/officeDocument/2006/relationships" xmlns:w="http://schemas.openxmlformats.org/wordprocessingml/2006/main" xmlns:w14="http://schemas.microsoft.com/office/word/2010/wordml" xmlns:w15="http://schemas.microsoft.com/office/word/2012/wordml" xmlns:w16cex="http://schemas.microsoft.com/office/word/2018/wordml/cex" xmlns:w16cid="http://schemas.microsoft.com/office/word/2016/wordml/cid" xmlns:w16="http://schemas.microsoft.com/office/word/2018/wordml" xmlns:w16se="http://schemas.microsoft.com/office/word/2015/wordml/symex" mc:Ignorable="w14 w15 w16se w16cid w16 w16cex">
   <w:docDefaults>
     <w:rPrDefault>
       <w:rPr>
@@ -2320,13 +2390,13 @@
     <w:qFormat/>
     <w:rsid w:val="00B73B77"/>
   </w:style>
-  <w:style w:type="character" w:default="1" w:styleId="Policepardfaut">
+  <w:style w:type="character" w:default="1" w:styleId="DefaultParagraphFont">
     <w:name w:val="Default Paragraph Font"/>
     <w:uiPriority w:val="1"/>
     <w:semiHidden/>
     <w:unhideWhenUsed/>
   </w:style>
-  <w:style w:type="table" w:default="1" w:styleId="TableauNormal">
+  <w:style w:type="table" w:default="1" w:styleId="TableNormal">
     <w:name w:val="Normal Table"/>
     <w:uiPriority w:val="99"/>
     <w:semiHidden/>
@@ -2341,13 +2411,13 @@
       </w:tblCellMar>
     </w:tblPr>
   </w:style>
-  <w:style w:type="numbering" w:default="1" w:styleId="Aucuneliste">
+  <w:style w:type="numbering" w:default="1" w:styleId="NoList">
     <w:name w:val="No List"/>
     <w:uiPriority w:val="99"/>
     <w:semiHidden/>
     <w:unhideWhenUsed/>
   </w:style>
-  <w:style w:type="paragraph" w:styleId="Paragraphedeliste">
+  <w:style w:type="paragraph" w:styleId="ListParagraph">
     <w:name w:val="List Paragraph"/>
     <w:basedOn w:val="Normal"/>
     <w:uiPriority w:val="34"/>
@@ -2358,9 +2428,9 @@
       <w:contextualSpacing/>
     </w:pPr>
   </w:style>
-  <w:style w:type="character" w:styleId="Lienhypertexte">
+  <w:style w:type="character" w:styleId="Hyperlink">
     <w:name w:val="Hyperlink"/>
-    <w:basedOn w:val="Policepardfaut"/>
+    <w:basedOn w:val="DefaultParagraphFont"/>
     <w:uiPriority w:val="99"/>
     <w:unhideWhenUsed/>
     <w:rsid w:val="00B73B77"/>
@@ -2369,9 +2439,9 @@
       <w:u w:val="single"/>
     </w:rPr>
   </w:style>
-  <w:style w:type="character" w:styleId="Lienhypertextesuivivisit">
+  <w:style w:type="character" w:styleId="FollowedHyperlink">
     <w:name w:val="FollowedHyperlink"/>
-    <w:basedOn w:val="Policepardfaut"/>
+    <w:basedOn w:val="DefaultParagraphFont"/>
     <w:uiPriority w:val="99"/>
     <w:semiHidden/>
     <w:unhideWhenUsed/>

--- a/COMPTE-RENDU/Présentation orale/Support de soutenance.docx
+++ b/COMPTE-RENDU/Présentation orale/Support de soutenance.docx
@@ -44,7 +44,28 @@
     </w:p>
     <w:p>
       <w:r>
-        <w:t>Ce document est un support supplémentaire de la soutenance permettant davantage de précision sur les diapositives présentées.</w:t>
+        <w:t>Ce document est un su</w:t>
+      </w:r>
+      <w:r>
+        <w:t xml:space="preserve">pport supplémentaire </w:t>
+      </w:r>
+      <w:r>
+        <w:t xml:space="preserve">de la </w:t>
+      </w:r>
+      <w:r>
+        <w:t xml:space="preserve">soutenance permettant davantage de </w:t>
+      </w:r>
+      <w:r>
+        <w:t xml:space="preserve">précision </w:t>
+      </w:r>
+      <w:r>
+        <w:t xml:space="preserve">sur </w:t>
+      </w:r>
+      <w:r>
+        <w:t>les diapositives présentées</w:t>
+      </w:r>
+      <w:r>
+        <w:t>.</w:t>
       </w:r>
       <w:r>
         <w:br/>
@@ -53,12 +74,13 @@
         <w:br/>
       </w:r>
       <w:r>
-        <w:t>Durée de la présentation : 15 minutes</w:t>
+        <w:t>Durée de la présentation :</w:t>
+      </w:r>
+      <w:r>
+        <w:t xml:space="preserve"> 15 minutes</w:t>
       </w:r>
       <w:r>
         <w:br/>
-      </w:r>
-      <w:r>
         <w:t>Durée de la démonstration : 5 minutes</w:t>
       </w:r>
     </w:p>
@@ -67,7 +89,13 @@
         <w:rPr>
           <w:color w:val="FF0000"/>
         </w:rPr>
-        <w:t>Diapo 1     (</w:t>
+        <w:t xml:space="preserve">Diapo 1 </w:t>
+      </w:r>
+      <w:r>
+        <w:rPr>
+          <w:color w:val="000000" w:themeColor="text1"/>
+        </w:rPr>
+        <w:t>(</w:t>
       </w:r>
       <w:r>
         <w:t>une reprise de l’écran des menus du jeu)</w:t>
@@ -149,7 +177,21 @@
           <w:sz w:val="24"/>
           <w:szCs w:val="24"/>
         </w:rPr>
-        <w:t>Louis HUORT : chef de projet et développeur principal</w:t>
+        <w:t>Louis HUORT :</w:t>
+      </w:r>
+      <w:r>
+        <w:rPr>
+          <w:sz w:val="24"/>
+          <w:szCs w:val="24"/>
+        </w:rPr>
+        <w:t xml:space="preserve"> chef de projet et</w:t>
+      </w:r>
+      <w:r>
+        <w:rPr>
+          <w:sz w:val="24"/>
+          <w:szCs w:val="24"/>
+        </w:rPr>
+        <w:t xml:space="preserve"> développeur principal</w:t>
       </w:r>
     </w:p>
     <w:p>
@@ -267,7 +309,39 @@
           <w:sz w:val="24"/>
           <w:szCs w:val="24"/>
         </w:rPr>
-        <w:t>Notre jeu s’appelle Crossy Frog.</w:t>
+        <w:t xml:space="preserve">Notre jeu s’appelle </w:t>
+      </w:r>
+      <w:proofErr w:type="spellStart"/>
+      <w:r>
+        <w:rPr>
+          <w:sz w:val="24"/>
+          <w:szCs w:val="24"/>
+        </w:rPr>
+        <w:t>Crossy</w:t>
+      </w:r>
+      <w:proofErr w:type="spellEnd"/>
+      <w:r>
+        <w:rPr>
+          <w:sz w:val="24"/>
+          <w:szCs w:val="24"/>
+        </w:rPr>
+        <w:t xml:space="preserve"> </w:t>
+      </w:r>
+      <w:proofErr w:type="spellStart"/>
+      <w:r>
+        <w:rPr>
+          <w:sz w:val="24"/>
+          <w:szCs w:val="24"/>
+        </w:rPr>
+        <w:t>Frog</w:t>
+      </w:r>
+      <w:proofErr w:type="spellEnd"/>
+      <w:r>
+        <w:rPr>
+          <w:sz w:val="24"/>
+          <w:szCs w:val="24"/>
+        </w:rPr>
+        <w:t>.</w:t>
       </w:r>
     </w:p>
     <w:p>
@@ -307,7 +381,14 @@
           <w:sz w:val="24"/>
           <w:szCs w:val="24"/>
         </w:rPr>
-        <w:t>But du jeu : parcourir la plus grande distance possible sans mourir</w:t>
+        <w:t xml:space="preserve">But du jeu : </w:t>
+      </w:r>
+      <w:r>
+        <w:rPr>
+          <w:sz w:val="24"/>
+          <w:szCs w:val="24"/>
+        </w:rPr>
+        <w:t>parcourir la plus grande distance possible sans mourir</w:t>
       </w:r>
     </w:p>
     <w:p>
@@ -327,7 +408,76 @@
           <w:sz w:val="24"/>
           <w:szCs w:val="24"/>
         </w:rPr>
-        <w:t xml:space="preserve">Jeu basé sur Frogger, jeu d’arcade paru en 1981, sa suite Frogger 2 parue en 2000 et Crossy Road, un jeu mobile sorti en 2014. </w:t>
+        <w:t xml:space="preserve">Jeu basé </w:t>
+      </w:r>
+      <w:r>
+        <w:rPr>
+          <w:sz w:val="24"/>
+          <w:szCs w:val="24"/>
+        </w:rPr>
+        <w:t xml:space="preserve">sur </w:t>
+      </w:r>
+      <w:proofErr w:type="spellStart"/>
+      <w:r>
+        <w:rPr>
+          <w:sz w:val="24"/>
+          <w:szCs w:val="24"/>
+        </w:rPr>
+        <w:t>Frogger</w:t>
+      </w:r>
+      <w:proofErr w:type="spellEnd"/>
+      <w:r>
+        <w:rPr>
+          <w:sz w:val="24"/>
+          <w:szCs w:val="24"/>
+        </w:rPr>
+        <w:t xml:space="preserve">, jeu d’arcade </w:t>
+      </w:r>
+      <w:r>
+        <w:rPr>
+          <w:sz w:val="24"/>
+          <w:szCs w:val="24"/>
+        </w:rPr>
+        <w:t>paru en 1981</w:t>
+      </w:r>
+      <w:r>
+        <w:rPr>
+          <w:sz w:val="24"/>
+          <w:szCs w:val="24"/>
+        </w:rPr>
+        <w:t xml:space="preserve">, sa suite </w:t>
+      </w:r>
+      <w:proofErr w:type="spellStart"/>
+      <w:r>
+        <w:rPr>
+          <w:sz w:val="24"/>
+          <w:szCs w:val="24"/>
+        </w:rPr>
+        <w:t>Frogger</w:t>
+      </w:r>
+      <w:proofErr w:type="spellEnd"/>
+      <w:r>
+        <w:rPr>
+          <w:sz w:val="24"/>
+          <w:szCs w:val="24"/>
+        </w:rPr>
+        <w:t xml:space="preserve"> 2 parue en 2000 et </w:t>
+      </w:r>
+      <w:proofErr w:type="spellStart"/>
+      <w:r>
+        <w:rPr>
+          <w:sz w:val="24"/>
+          <w:szCs w:val="24"/>
+        </w:rPr>
+        <w:t>Crossy</w:t>
+      </w:r>
+      <w:proofErr w:type="spellEnd"/>
+      <w:r>
+        <w:rPr>
+          <w:sz w:val="24"/>
+          <w:szCs w:val="24"/>
+        </w:rPr>
+        <w:t xml:space="preserve"> Road, un jeu mobile sorti en 2014. </w:t>
       </w:r>
     </w:p>
     <w:p>
@@ -454,6 +604,21 @@
       </w:pPr>
       <w:r>
         <w:rPr>
+          <w:sz w:val="24"/>
+          <w:szCs w:val="24"/>
+        </w:rPr>
+        <w:br w:type="page"/>
+      </w:r>
+    </w:p>
+    <w:p>
+      <w:pPr>
+        <w:rPr>
+          <w:sz w:val="24"/>
+          <w:szCs w:val="24"/>
+        </w:rPr>
+      </w:pPr>
+      <w:r>
+        <w:rPr>
           <w:color w:val="FF0000"/>
           <w:sz w:val="24"/>
           <w:szCs w:val="24"/>
@@ -518,7 +683,1453 @@
           <w:sz w:val="24"/>
           <w:szCs w:val="24"/>
         </w:rPr>
-        <w:t>Exigences : jeu original, difficulté de code raisonnée (ni trop simple, ni trop difficile), et plaisant à jouer</w:t>
+        <w:t>Exigences : jeu original</w:t>
+      </w:r>
+      <w:r>
+        <w:rPr>
+          <w:sz w:val="24"/>
+          <w:szCs w:val="24"/>
+        </w:rPr>
+        <w:t xml:space="preserve">, </w:t>
+      </w:r>
+      <w:r>
+        <w:rPr>
+          <w:sz w:val="24"/>
+          <w:szCs w:val="24"/>
+        </w:rPr>
+        <w:t>difficulté de code raisonnée (ni trop simple, ni trop difficile)</w:t>
+      </w:r>
+      <w:r>
+        <w:rPr>
+          <w:sz w:val="24"/>
+          <w:szCs w:val="24"/>
+        </w:rPr>
+        <w:t xml:space="preserve">, </w:t>
+      </w:r>
+      <w:r>
+        <w:rPr>
+          <w:sz w:val="24"/>
+          <w:szCs w:val="24"/>
+        </w:rPr>
+        <w:t>et plaisant à jouer</w:t>
+      </w:r>
+    </w:p>
+    <w:p>
+      <w:pPr>
+        <w:rPr>
+          <w:sz w:val="24"/>
+          <w:szCs w:val="24"/>
+        </w:rPr>
+      </w:pPr>
+      <w:r>
+        <w:rPr>
+          <w:sz w:val="24"/>
+          <w:szCs w:val="24"/>
+        </w:rPr>
+        <w:br w:type="page"/>
+      </w:r>
+    </w:p>
+    <w:p>
+      <w:pPr>
+        <w:pStyle w:val="ListParagraph"/>
+        <w:numPr>
+          <w:ilvl w:val="1"/>
+          <w:numId w:val="1"/>
+        </w:numPr>
+        <w:rPr>
+          <w:sz w:val="24"/>
+          <w:szCs w:val="24"/>
+        </w:rPr>
+      </w:pPr>
+      <w:r>
+        <w:rPr>
+          <w:sz w:val="24"/>
+          <w:szCs w:val="24"/>
+        </w:rPr>
+        <w:t xml:space="preserve">Nos outils de travail </w:t>
+      </w:r>
+    </w:p>
+    <w:p>
+      <w:pPr>
+        <w:rPr>
+          <w:sz w:val="24"/>
+          <w:szCs w:val="24"/>
+        </w:rPr>
+      </w:pPr>
+      <w:r>
+        <w:rPr>
+          <w:color w:val="FF0000"/>
+          <w:sz w:val="24"/>
+          <w:szCs w:val="24"/>
+        </w:rPr>
+        <w:t>Diapo 6</w:t>
+      </w:r>
+    </w:p>
+    <w:p>
+      <w:pPr>
+        <w:pStyle w:val="ListParagraph"/>
+        <w:numPr>
+          <w:ilvl w:val="2"/>
+          <w:numId w:val="1"/>
+        </w:numPr>
+        <w:rPr>
+          <w:rFonts w:eastAsiaTheme="minorEastAsia"/>
+          <w:sz w:val="24"/>
+          <w:szCs w:val="24"/>
+        </w:rPr>
+      </w:pPr>
+      <w:r>
+        <w:rPr>
+          <w:rFonts w:eastAsiaTheme="minorEastAsia"/>
+          <w:noProof/>
+          <w:sz w:val="24"/>
+          <w:szCs w:val="24"/>
+        </w:rPr>
+        <w:drawing>
+          <wp:anchor distT="0" distB="0" distL="114300" distR="114300" simplePos="0" relativeHeight="251658240" behindDoc="1" locked="0" layoutInCell="1" allowOverlap="1" wp14:anchorId="602C686E" wp14:editId="1A8D1EF3">
+            <wp:simplePos x="0" y="0"/>
+            <wp:positionH relativeFrom="margin">
+              <wp:align>left</wp:align>
+            </wp:positionH>
+            <wp:positionV relativeFrom="paragraph">
+              <wp:posOffset>203200</wp:posOffset>
+            </wp:positionV>
+            <wp:extent cx="1133475" cy="1737360"/>
+            <wp:effectExtent l="0" t="0" r="9525" b="0"/>
+            <wp:wrapNone/>
+            <wp:docPr id="3" name="Image 3"/>
+            <wp:cNvGraphicFramePr>
+              <a:graphicFrameLocks xmlns:a="http://schemas.openxmlformats.org/drawingml/2006/main" noChangeAspect="1"/>
+            </wp:cNvGraphicFramePr>
+            <a:graphic xmlns:a="http://schemas.openxmlformats.org/drawingml/2006/main">
+              <a:graphicData uri="http://schemas.openxmlformats.org/drawingml/2006/picture">
+                <pic:pic xmlns:pic="http://schemas.openxmlformats.org/drawingml/2006/picture">
+                  <pic:nvPicPr>
+                    <pic:cNvPr id="3" name="Image 3"/>
+                    <pic:cNvPicPr/>
+                  </pic:nvPicPr>
+                  <pic:blipFill rotWithShape="1">
+                    <a:blip r:embed="rId6">
+                      <a:extLst>
+                        <a:ext uri="{28A0092B-C50C-407E-A947-70E740481C1C}">
+                          <a14:useLocalDpi xmlns:a14="http://schemas.microsoft.com/office/drawing/2010/main" val="0"/>
+                        </a:ext>
+                      </a:extLst>
+                    </a:blip>
+                    <a:srcRect b="19692"/>
+                    <a:stretch/>
+                  </pic:blipFill>
+                  <pic:spPr bwMode="auto">
+                    <a:xfrm>
+                      <a:off x="0" y="0"/>
+                      <a:ext cx="1133954" cy="1738094"/>
+                    </a:xfrm>
+                    <a:prstGeom prst="rect">
+                      <a:avLst/>
+                    </a:prstGeom>
+                    <a:ln>
+                      <a:noFill/>
+                    </a:ln>
+                    <a:extLst>
+                      <a:ext uri="{53640926-AAD7-44D8-BBD7-CCE9431645EC}">
+                        <a14:shadowObscured xmlns:a14="http://schemas.microsoft.com/office/drawing/2010/main"/>
+                      </a:ext>
+                    </a:extLst>
+                  </pic:spPr>
+                </pic:pic>
+              </a:graphicData>
+            </a:graphic>
+            <wp14:sizeRelH relativeFrom="page">
+              <wp14:pctWidth>0</wp14:pctWidth>
+            </wp14:sizeRelH>
+            <wp14:sizeRelV relativeFrom="page">
+              <wp14:pctHeight>0</wp14:pctHeight>
+            </wp14:sizeRelV>
+          </wp:anchor>
+        </w:drawing>
+      </w:r>
+      <w:r>
+        <w:rPr>
+          <w:sz w:val="24"/>
+          <w:szCs w:val="24"/>
+        </w:rPr>
+        <w:t>Production</w:t>
+      </w:r>
+    </w:p>
+    <w:p>
+      <w:pPr>
+        <w:pStyle w:val="ListParagraph"/>
+        <w:numPr>
+          <w:ilvl w:val="3"/>
+          <w:numId w:val="1"/>
+        </w:numPr>
+        <w:tabs>
+          <w:tab w:val="left" w:pos="8931"/>
+        </w:tabs>
+        <w:rPr>
+          <w:rFonts w:eastAsiaTheme="minorEastAsia"/>
+          <w:sz w:val="24"/>
+          <w:szCs w:val="24"/>
+        </w:rPr>
+      </w:pPr>
+      <w:proofErr w:type="spellStart"/>
+      <w:r>
+        <w:rPr>
+          <w:sz w:val="24"/>
+          <w:szCs w:val="24"/>
+        </w:rPr>
+        <w:t>Figma</w:t>
+      </w:r>
+      <w:proofErr w:type="spellEnd"/>
+      <w:r>
+        <w:rPr>
+          <w:sz w:val="24"/>
+          <w:szCs w:val="24"/>
+        </w:rPr>
+        <w:t> : maquettes</w:t>
+      </w:r>
+    </w:p>
+    <w:p>
+      <w:pPr>
+        <w:pStyle w:val="ListParagraph"/>
+        <w:tabs>
+          <w:tab w:val="left" w:pos="8931"/>
+        </w:tabs>
+        <w:ind w:left="2880"/>
+        <w:rPr>
+          <w:sz w:val="24"/>
+          <w:szCs w:val="24"/>
+        </w:rPr>
+      </w:pPr>
+    </w:p>
+    <w:p>
+      <w:pPr>
+        <w:pStyle w:val="ListParagraph"/>
+        <w:tabs>
+          <w:tab w:val="left" w:pos="8931"/>
+        </w:tabs>
+        <w:ind w:left="2880"/>
+        <w:rPr>
+          <w:rFonts w:eastAsiaTheme="minorEastAsia"/>
+          <w:sz w:val="24"/>
+          <w:szCs w:val="24"/>
+        </w:rPr>
+      </w:pPr>
+      <w:r>
+        <w:rPr>
+          <w:sz w:val="24"/>
+          <w:szCs w:val="24"/>
+        </w:rPr>
+        <w:t xml:space="preserve">Ce </w:t>
+      </w:r>
+      <w:r>
+        <w:rPr>
+          <w:sz w:val="24"/>
+          <w:szCs w:val="24"/>
+        </w:rPr>
+        <w:t xml:space="preserve">document partagé en ligne nous as </w:t>
+      </w:r>
+      <w:r>
+        <w:rPr>
+          <w:sz w:val="24"/>
+          <w:szCs w:val="24"/>
+        </w:rPr>
+        <w:t>permis de travailler ensemble</w:t>
+      </w:r>
+      <w:r>
+        <w:rPr>
+          <w:sz w:val="24"/>
+          <w:szCs w:val="24"/>
+        </w:rPr>
+        <w:t xml:space="preserve"> </w:t>
+      </w:r>
+      <w:r>
+        <w:rPr>
+          <w:sz w:val="24"/>
+          <w:szCs w:val="24"/>
+        </w:rPr>
+        <w:t xml:space="preserve">sur </w:t>
+      </w:r>
+      <w:r>
+        <w:rPr>
+          <w:sz w:val="24"/>
+          <w:szCs w:val="24"/>
+        </w:rPr>
+        <w:t>les premiers</w:t>
+      </w:r>
+      <w:r>
+        <w:rPr>
+          <w:sz w:val="24"/>
+          <w:szCs w:val="24"/>
+        </w:rPr>
+        <w:t xml:space="preserve"> </w:t>
+      </w:r>
+      <w:r>
+        <w:rPr>
+          <w:sz w:val="24"/>
+          <w:szCs w:val="24"/>
+        </w:rPr>
+        <w:t>les schémas et les maquettes du jeux</w:t>
+      </w:r>
+      <w:r>
+        <w:rPr>
+          <w:sz w:val="24"/>
+          <w:szCs w:val="24"/>
+        </w:rPr>
+        <w:t>.</w:t>
+      </w:r>
+    </w:p>
+    <w:p>
+      <w:pPr>
+        <w:pStyle w:val="ListParagraph"/>
+        <w:tabs>
+          <w:tab w:val="left" w:pos="8931"/>
+        </w:tabs>
+        <w:ind w:left="2880"/>
+        <w:rPr>
+          <w:rFonts w:eastAsiaTheme="minorEastAsia"/>
+          <w:sz w:val="24"/>
+          <w:szCs w:val="24"/>
+        </w:rPr>
+      </w:pPr>
+      <w:r>
+        <w:rPr>
+          <w:rFonts w:eastAsiaTheme="minorEastAsia"/>
+          <w:sz w:val="24"/>
+          <w:szCs w:val="24"/>
+        </w:rPr>
+        <w:t xml:space="preserve">Pour ainsi </w:t>
+      </w:r>
+      <w:r>
+        <w:rPr>
+          <w:rFonts w:eastAsiaTheme="minorEastAsia"/>
+          <w:sz w:val="24"/>
+          <w:szCs w:val="24"/>
+        </w:rPr>
+        <w:t>mettre en image les premières idées</w:t>
+      </w:r>
+      <w:r>
+        <w:rPr>
+          <w:rFonts w:eastAsiaTheme="minorEastAsia"/>
+          <w:sz w:val="24"/>
+          <w:szCs w:val="24"/>
+        </w:rPr>
+        <w:t>.</w:t>
+      </w:r>
+    </w:p>
+    <w:p>
+      <w:pPr>
+        <w:pStyle w:val="ListParagraph"/>
+        <w:tabs>
+          <w:tab w:val="left" w:pos="8931"/>
+        </w:tabs>
+        <w:ind w:left="2880"/>
+        <w:rPr>
+          <w:rFonts w:eastAsiaTheme="minorEastAsia"/>
+          <w:sz w:val="24"/>
+          <w:szCs w:val="24"/>
+        </w:rPr>
+      </w:pPr>
+    </w:p>
+    <w:p>
+      <w:pPr>
+        <w:pStyle w:val="ListParagraph"/>
+        <w:tabs>
+          <w:tab w:val="left" w:pos="8931"/>
+        </w:tabs>
+        <w:ind w:left="2880"/>
+        <w:rPr>
+          <w:rFonts w:eastAsiaTheme="minorEastAsia"/>
+          <w:sz w:val="24"/>
+          <w:szCs w:val="24"/>
+        </w:rPr>
+      </w:pPr>
+      <w:r>
+        <w:rPr>
+          <w:noProof/>
+        </w:rPr>
+        <w:drawing>
+          <wp:anchor distT="0" distB="0" distL="114300" distR="114300" simplePos="0" relativeHeight="251658241" behindDoc="1" locked="0" layoutInCell="1" allowOverlap="1" wp14:anchorId="6B02F615" wp14:editId="3DBA347C">
+            <wp:simplePos x="0" y="0"/>
+            <wp:positionH relativeFrom="page">
+              <wp:posOffset>1409700</wp:posOffset>
+            </wp:positionH>
+            <wp:positionV relativeFrom="paragraph">
+              <wp:posOffset>102870</wp:posOffset>
+            </wp:positionV>
+            <wp:extent cx="5764530" cy="2861630"/>
+            <wp:effectExtent l="0" t="0" r="7620" b="0"/>
+            <wp:wrapNone/>
+            <wp:docPr id="4" name="Image 4"/>
+            <wp:cNvGraphicFramePr>
+              <a:graphicFrameLocks xmlns:a="http://schemas.openxmlformats.org/drawingml/2006/main" noChangeAspect="1"/>
+            </wp:cNvGraphicFramePr>
+            <a:graphic xmlns:a="http://schemas.openxmlformats.org/drawingml/2006/main">
+              <a:graphicData uri="http://schemas.openxmlformats.org/drawingml/2006/picture">
+                <pic:pic xmlns:pic="http://schemas.openxmlformats.org/drawingml/2006/picture">
+                  <pic:nvPicPr>
+                    <pic:cNvPr id="1" name=""/>
+                    <pic:cNvPicPr/>
+                  </pic:nvPicPr>
+                  <pic:blipFill>
+                    <a:blip r:embed="rId7">
+                      <a:extLst>
+                        <a:ext uri="{28A0092B-C50C-407E-A947-70E740481C1C}">
+                          <a14:useLocalDpi xmlns:a14="http://schemas.microsoft.com/office/drawing/2010/main" val="0"/>
+                        </a:ext>
+                      </a:extLst>
+                    </a:blip>
+                    <a:stretch>
+                      <a:fillRect/>
+                    </a:stretch>
+                  </pic:blipFill>
+                  <pic:spPr>
+                    <a:xfrm>
+                      <a:off x="0" y="0"/>
+                      <a:ext cx="5764530" cy="2861630"/>
+                    </a:xfrm>
+                    <a:prstGeom prst="rect">
+                      <a:avLst/>
+                    </a:prstGeom>
+                  </pic:spPr>
+                </pic:pic>
+              </a:graphicData>
+            </a:graphic>
+            <wp14:sizeRelH relativeFrom="page">
+              <wp14:pctWidth>0</wp14:pctWidth>
+            </wp14:sizeRelH>
+            <wp14:sizeRelV relativeFrom="page">
+              <wp14:pctHeight>0</wp14:pctHeight>
+            </wp14:sizeRelV>
+          </wp:anchor>
+        </w:drawing>
+      </w:r>
+    </w:p>
+    <w:p>
+      <w:pPr>
+        <w:pStyle w:val="ListParagraph"/>
+        <w:tabs>
+          <w:tab w:val="left" w:pos="8931"/>
+        </w:tabs>
+        <w:ind w:left="2880"/>
+        <w:rPr>
+          <w:rFonts w:eastAsiaTheme="minorEastAsia"/>
+          <w:sz w:val="24"/>
+          <w:szCs w:val="24"/>
+        </w:rPr>
+      </w:pPr>
+    </w:p>
+    <w:p>
+      <w:pPr>
+        <w:pStyle w:val="ListParagraph"/>
+        <w:tabs>
+          <w:tab w:val="left" w:pos="8931"/>
+        </w:tabs>
+        <w:ind w:left="2880"/>
+        <w:rPr>
+          <w:rFonts w:eastAsiaTheme="minorEastAsia"/>
+          <w:sz w:val="24"/>
+          <w:szCs w:val="24"/>
+        </w:rPr>
+      </w:pPr>
+    </w:p>
+    <w:p>
+      <w:pPr>
+        <w:pStyle w:val="ListParagraph"/>
+        <w:tabs>
+          <w:tab w:val="left" w:pos="8931"/>
+        </w:tabs>
+        <w:ind w:left="2880"/>
+        <w:rPr>
+          <w:rFonts w:eastAsiaTheme="minorEastAsia"/>
+          <w:sz w:val="24"/>
+          <w:szCs w:val="24"/>
+        </w:rPr>
+      </w:pPr>
+    </w:p>
+    <w:p>
+      <w:pPr>
+        <w:pStyle w:val="ListParagraph"/>
+        <w:tabs>
+          <w:tab w:val="left" w:pos="8931"/>
+        </w:tabs>
+        <w:ind w:left="2880"/>
+        <w:rPr>
+          <w:rFonts w:eastAsiaTheme="minorEastAsia"/>
+          <w:sz w:val="24"/>
+          <w:szCs w:val="24"/>
+        </w:rPr>
+      </w:pPr>
+    </w:p>
+    <w:p>
+      <w:pPr>
+        <w:pStyle w:val="ListParagraph"/>
+        <w:tabs>
+          <w:tab w:val="left" w:pos="8931"/>
+        </w:tabs>
+        <w:ind w:left="2880"/>
+        <w:rPr>
+          <w:rFonts w:eastAsiaTheme="minorEastAsia"/>
+          <w:sz w:val="24"/>
+          <w:szCs w:val="24"/>
+        </w:rPr>
+      </w:pPr>
+    </w:p>
+    <w:p>
+      <w:pPr>
+        <w:pStyle w:val="ListParagraph"/>
+        <w:tabs>
+          <w:tab w:val="left" w:pos="8931"/>
+        </w:tabs>
+        <w:ind w:left="2880"/>
+        <w:rPr>
+          <w:rFonts w:eastAsiaTheme="minorEastAsia"/>
+          <w:sz w:val="24"/>
+          <w:szCs w:val="24"/>
+        </w:rPr>
+      </w:pPr>
+    </w:p>
+    <w:p>
+      <w:pPr>
+        <w:pStyle w:val="ListParagraph"/>
+        <w:tabs>
+          <w:tab w:val="left" w:pos="8931"/>
+        </w:tabs>
+        <w:ind w:left="2880"/>
+        <w:rPr>
+          <w:rFonts w:eastAsiaTheme="minorEastAsia"/>
+          <w:sz w:val="24"/>
+          <w:szCs w:val="24"/>
+        </w:rPr>
+      </w:pPr>
+    </w:p>
+    <w:p>
+      <w:pPr>
+        <w:pStyle w:val="ListParagraph"/>
+        <w:tabs>
+          <w:tab w:val="left" w:pos="8931"/>
+        </w:tabs>
+        <w:ind w:left="2880"/>
+        <w:rPr>
+          <w:rFonts w:eastAsiaTheme="minorEastAsia"/>
+          <w:sz w:val="24"/>
+          <w:szCs w:val="24"/>
+        </w:rPr>
+      </w:pPr>
+    </w:p>
+    <w:p>
+      <w:pPr>
+        <w:pStyle w:val="ListParagraph"/>
+        <w:tabs>
+          <w:tab w:val="left" w:pos="8931"/>
+        </w:tabs>
+        <w:ind w:left="2880"/>
+        <w:rPr>
+          <w:rFonts w:eastAsiaTheme="minorEastAsia"/>
+          <w:sz w:val="24"/>
+          <w:szCs w:val="24"/>
+        </w:rPr>
+      </w:pPr>
+    </w:p>
+    <w:p>
+      <w:pPr>
+        <w:pStyle w:val="ListParagraph"/>
+        <w:tabs>
+          <w:tab w:val="left" w:pos="8931"/>
+        </w:tabs>
+        <w:ind w:left="2880"/>
+        <w:rPr>
+          <w:rFonts w:eastAsiaTheme="minorEastAsia"/>
+          <w:sz w:val="24"/>
+          <w:szCs w:val="24"/>
+        </w:rPr>
+      </w:pPr>
+    </w:p>
+    <w:p>
+      <w:pPr>
+        <w:pStyle w:val="ListParagraph"/>
+        <w:tabs>
+          <w:tab w:val="left" w:pos="8931"/>
+        </w:tabs>
+        <w:ind w:left="2880"/>
+        <w:rPr>
+          <w:rFonts w:eastAsiaTheme="minorEastAsia"/>
+          <w:sz w:val="24"/>
+          <w:szCs w:val="24"/>
+        </w:rPr>
+      </w:pPr>
+    </w:p>
+    <w:p>
+      <w:pPr>
+        <w:pStyle w:val="ListParagraph"/>
+        <w:tabs>
+          <w:tab w:val="left" w:pos="8931"/>
+        </w:tabs>
+        <w:ind w:left="2880"/>
+        <w:rPr>
+          <w:rFonts w:eastAsiaTheme="minorEastAsia"/>
+          <w:sz w:val="24"/>
+          <w:szCs w:val="24"/>
+        </w:rPr>
+      </w:pPr>
+    </w:p>
+    <w:p>
+      <w:pPr>
+        <w:pStyle w:val="ListParagraph"/>
+        <w:ind w:left="2880"/>
+        <w:rPr>
+          <w:sz w:val="24"/>
+          <w:szCs w:val="24"/>
+        </w:rPr>
+      </w:pPr>
+    </w:p>
+    <w:p>
+      <w:pPr>
+        <w:pStyle w:val="ListParagraph"/>
+        <w:ind w:left="2880"/>
+        <w:rPr>
+          <w:sz w:val="24"/>
+          <w:szCs w:val="24"/>
+        </w:rPr>
+      </w:pPr>
+    </w:p>
+    <w:p>
+      <w:pPr>
+        <w:pStyle w:val="ListParagraph"/>
+        <w:ind w:left="2880"/>
+        <w:rPr>
+          <w:sz w:val="24"/>
+          <w:szCs w:val="24"/>
+        </w:rPr>
+      </w:pPr>
+    </w:p>
+    <w:p>
+      <w:pPr>
+        <w:rPr>
+          <w:rFonts w:eastAsiaTheme="minorEastAsia"/>
+          <w:sz w:val="24"/>
+          <w:szCs w:val="24"/>
+        </w:rPr>
+      </w:pPr>
+    </w:p>
+    <w:p>
+      <w:pPr>
+        <w:pStyle w:val="ListParagraph"/>
+        <w:numPr>
+          <w:ilvl w:val="3"/>
+          <w:numId w:val="1"/>
+        </w:numPr>
+        <w:rPr>
+          <w:sz w:val="24"/>
+          <w:szCs w:val="24"/>
+        </w:rPr>
+      </w:pPr>
+      <w:r>
+        <w:rPr>
+          <w:sz w:val="24"/>
+          <w:szCs w:val="24"/>
+        </w:rPr>
+        <w:drawing>
+          <wp:anchor distT="0" distB="0" distL="114300" distR="114300" simplePos="0" relativeHeight="251660289" behindDoc="1" locked="0" layoutInCell="1" allowOverlap="1" wp14:anchorId="59EE44BF" wp14:editId="7003DECD">
+            <wp:simplePos x="0" y="0"/>
+            <wp:positionH relativeFrom="column">
+              <wp:posOffset>-110490</wp:posOffset>
+            </wp:positionH>
+            <wp:positionV relativeFrom="paragraph">
+              <wp:posOffset>248285</wp:posOffset>
+            </wp:positionV>
+            <wp:extent cx="1704805" cy="1704805"/>
+            <wp:effectExtent l="0" t="0" r="0" b="0"/>
+            <wp:wrapNone/>
+            <wp:docPr id="15" name="Picture 12" descr="draw.io – Diagrams for Confluence and Jira - draw.io">
+              <a:extLst xmlns:a="http://schemas.openxmlformats.org/drawingml/2006/main">
+                <a:ext uri="{FF2B5EF4-FFF2-40B4-BE49-F238E27FC236}">
+                  <a16:creationId xmlns:a16="http://schemas.microsoft.com/office/drawing/2014/main" id="{23DA4FB9-0768-4F28-A4D7-1B3E7057D820}"/>
+                </a:ext>
+              </a:extLst>
+            </wp:docPr>
+            <wp:cNvGraphicFramePr>
+              <a:graphicFrameLocks xmlns:a="http://schemas.openxmlformats.org/drawingml/2006/main" noChangeAspect="1"/>
+            </wp:cNvGraphicFramePr>
+            <a:graphic xmlns:a="http://schemas.openxmlformats.org/drawingml/2006/main">
+              <a:graphicData uri="http://schemas.openxmlformats.org/drawingml/2006/picture">
+                <pic:pic xmlns:pic="http://schemas.openxmlformats.org/drawingml/2006/picture">
+                  <pic:nvPicPr>
+                    <pic:cNvPr id="15" name="Picture 12" descr="draw.io – Diagrams for Confluence and Jira - draw.io">
+                      <a:extLst>
+                        <a:ext uri="{FF2B5EF4-FFF2-40B4-BE49-F238E27FC236}">
+                          <a16:creationId xmlns:a16="http://schemas.microsoft.com/office/drawing/2014/main" id="{23DA4FB9-0768-4F28-A4D7-1B3E7057D820}"/>
+                        </a:ext>
+                      </a:extLst>
+                    </pic:cNvPr>
+                    <pic:cNvPicPr>
+                      <a:picLocks noChangeAspect="1" noChangeArrowheads="1"/>
+                    </pic:cNvPicPr>
+                  </pic:nvPicPr>
+                  <pic:blipFill>
+                    <a:blip r:embed="rId8">
+                      <a:extLst>
+                        <a:ext uri="{28A0092B-C50C-407E-A947-70E740481C1C}">
+                          <a14:useLocalDpi xmlns:a14="http://schemas.microsoft.com/office/drawing/2010/main" val="0"/>
+                        </a:ext>
+                      </a:extLst>
+                    </a:blip>
+                    <a:srcRect/>
+                    <a:stretch>
+                      <a:fillRect/>
+                    </a:stretch>
+                  </pic:blipFill>
+                  <pic:spPr bwMode="auto">
+                    <a:xfrm>
+                      <a:off x="0" y="0"/>
+                      <a:ext cx="1704805" cy="1704805"/>
+                    </a:xfrm>
+                    <a:prstGeom prst="rect">
+                      <a:avLst/>
+                    </a:prstGeom>
+                    <a:noFill/>
+                  </pic:spPr>
+                </pic:pic>
+              </a:graphicData>
+            </a:graphic>
+            <wp14:sizeRelH relativeFrom="page">
+              <wp14:pctWidth>0</wp14:pctWidth>
+            </wp14:sizeRelH>
+            <wp14:sizeRelV relativeFrom="page">
+              <wp14:pctHeight>0</wp14:pctHeight>
+            </wp14:sizeRelV>
+          </wp:anchor>
+        </w:drawing>
+      </w:r>
+      <w:r>
+        <w:rPr>
+          <w:sz w:val="24"/>
+          <w:szCs w:val="24"/>
+        </w:rPr>
+        <w:t xml:space="preserve">Draw.io : </w:t>
+      </w:r>
+      <w:r>
+        <w:rPr>
+          <w:sz w:val="24"/>
+          <w:szCs w:val="24"/>
+        </w:rPr>
+        <w:t xml:space="preserve">création des </w:t>
+      </w:r>
+      <w:r>
+        <w:rPr>
+          <w:sz w:val="24"/>
+          <w:szCs w:val="24"/>
+        </w:rPr>
+        <w:t xml:space="preserve">diagrammes </w:t>
+      </w:r>
+      <w:r>
+        <w:rPr>
+          <w:sz w:val="24"/>
+          <w:szCs w:val="24"/>
+        </w:rPr>
+        <w:t>de conception</w:t>
+      </w:r>
+    </w:p>
+    <w:p>
+      <w:pPr>
+        <w:pStyle w:val="ListParagraph"/>
+        <w:ind w:left="2880"/>
+        <w:rPr>
+          <w:sz w:val="24"/>
+          <w:szCs w:val="24"/>
+        </w:rPr>
+      </w:pPr>
+    </w:p>
+    <w:p>
+      <w:pPr>
+        <w:pStyle w:val="ListParagraph"/>
+        <w:ind w:left="2880"/>
+        <w:rPr>
+          <w:sz w:val="24"/>
+          <w:szCs w:val="24"/>
+        </w:rPr>
+      </w:pPr>
+      <w:r>
+        <w:rPr>
+          <w:sz w:val="24"/>
+          <w:szCs w:val="24"/>
+        </w:rPr>
+        <w:t xml:space="preserve">Plus facile </w:t>
+      </w:r>
+      <w:r>
+        <w:rPr>
+          <w:sz w:val="24"/>
+          <w:szCs w:val="24"/>
+        </w:rPr>
+        <w:t>d’utili</w:t>
+      </w:r>
+      <w:r>
+        <w:rPr>
+          <w:sz w:val="24"/>
+          <w:szCs w:val="24"/>
+        </w:rPr>
+        <w:t xml:space="preserve">sation </w:t>
+      </w:r>
+      <w:r>
+        <w:rPr>
+          <w:sz w:val="24"/>
+          <w:szCs w:val="24"/>
+        </w:rPr>
+        <w:t>que Bou</w:t>
+      </w:r>
+      <w:r>
+        <w:rPr>
+          <w:sz w:val="24"/>
+          <w:szCs w:val="24"/>
+        </w:rPr>
+        <w:t>lm</w:t>
+      </w:r>
+      <w:r>
+        <w:rPr>
+          <w:sz w:val="24"/>
+          <w:szCs w:val="24"/>
+        </w:rPr>
+        <w:t xml:space="preserve">, </w:t>
+      </w:r>
+      <w:r>
+        <w:rPr>
+          <w:sz w:val="24"/>
+          <w:szCs w:val="24"/>
+        </w:rPr>
+        <w:t xml:space="preserve">il s’agit </w:t>
+      </w:r>
+      <w:r>
+        <w:rPr>
+          <w:sz w:val="24"/>
+          <w:szCs w:val="24"/>
+        </w:rPr>
+        <w:t xml:space="preserve">d’un site de réprésentation </w:t>
+      </w:r>
+      <w:r>
+        <w:rPr>
+          <w:sz w:val="24"/>
+          <w:szCs w:val="24"/>
+        </w:rPr>
+        <w:t xml:space="preserve">graphique </w:t>
+      </w:r>
+      <w:r>
+        <w:rPr>
+          <w:sz w:val="24"/>
+          <w:szCs w:val="24"/>
+        </w:rPr>
+        <w:t xml:space="preserve">en ligne </w:t>
+      </w:r>
+      <w:r>
+        <w:rPr>
+          <w:sz w:val="24"/>
+          <w:szCs w:val="24"/>
+        </w:rPr>
+        <w:t xml:space="preserve">qui peut </w:t>
+      </w:r>
+      <w:r>
+        <w:rPr>
+          <w:sz w:val="24"/>
+          <w:szCs w:val="24"/>
+        </w:rPr>
+        <w:t xml:space="preserve">être liée à </w:t>
+      </w:r>
+      <w:r>
+        <w:rPr>
+          <w:sz w:val="24"/>
+          <w:szCs w:val="24"/>
+        </w:rPr>
+        <w:t>One Drive</w:t>
+      </w:r>
+      <w:r>
+        <w:rPr>
+          <w:sz w:val="24"/>
+          <w:szCs w:val="24"/>
+        </w:rPr>
+        <w:t>.</w:t>
+      </w:r>
+      <w:r>
+        <w:rPr>
+          <w:sz w:val="24"/>
+          <w:szCs w:val="24"/>
+        </w:rPr>
+        <w:br/>
+        <w:t xml:space="preserve">Nous avons préféré utilisé </w:t>
+      </w:r>
+    </w:p>
+    <w:p>
+      <w:pPr>
+        <w:rPr>
+          <w:sz w:val="24"/>
+          <w:szCs w:val="24"/>
+        </w:rPr>
+      </w:pPr>
+    </w:p>
+    <w:p>
+      <w:pPr>
+        <w:rPr>
+          <w:sz w:val="24"/>
+          <w:szCs w:val="24"/>
+        </w:rPr>
+      </w:pPr>
+    </w:p>
+    <w:p>
+      <w:pPr>
+        <w:rPr>
+          <w:sz w:val="24"/>
+          <w:szCs w:val="24"/>
+        </w:rPr>
+      </w:pPr>
+    </w:p>
+    <w:p>
+      <w:pPr>
+        <w:rPr>
+          <w:sz w:val="24"/>
+          <w:szCs w:val="24"/>
+        </w:rPr>
+      </w:pPr>
+    </w:p>
+    <w:p>
+      <w:pPr>
+        <w:rPr>
+          <w:sz w:val="24"/>
+          <w:szCs w:val="24"/>
+        </w:rPr>
+      </w:pPr>
+    </w:p>
+    <w:p>
+      <w:pPr>
+        <w:rPr>
+          <w:sz w:val="24"/>
+          <w:szCs w:val="24"/>
+        </w:rPr>
+      </w:pPr>
+    </w:p>
+    <w:p>
+      <w:pPr>
+        <w:rPr>
+          <w:sz w:val="24"/>
+          <w:szCs w:val="24"/>
+        </w:rPr>
+      </w:pPr>
+    </w:p>
+    <w:p>
+      <w:pPr>
+        <w:rPr>
+          <w:sz w:val="24"/>
+          <w:szCs w:val="24"/>
+        </w:rPr>
+      </w:pPr>
+    </w:p>
+    <w:p>
+      <w:pPr>
+        <w:rPr>
+          <w:sz w:val="24"/>
+          <w:szCs w:val="24"/>
+        </w:rPr>
+      </w:pPr>
+    </w:p>
+    <w:p>
+      <w:pPr>
+        <w:rPr>
+          <w:sz w:val="24"/>
+          <w:szCs w:val="24"/>
+        </w:rPr>
+      </w:pPr>
+    </w:p>
+    <w:p>
+      <w:pPr>
+        <w:pStyle w:val="ListParagraph"/>
+        <w:ind w:left="2880"/>
+        <w:rPr>
+          <w:sz w:val="24"/>
+          <w:szCs w:val="24"/>
+        </w:rPr>
+      </w:pPr>
+      <w:r>
+        <w:rPr>
+          <w:sz w:val="24"/>
+          <w:szCs w:val="24"/>
+        </w:rPr>
+        <w:drawing>
+          <wp:anchor distT="0" distB="0" distL="114300" distR="114300" simplePos="0" relativeHeight="251659265" behindDoc="1" locked="0" layoutInCell="1" allowOverlap="1" wp14:anchorId="01A5C98E" wp14:editId="16684C8A">
+            <wp:simplePos x="0" y="0"/>
+            <wp:positionH relativeFrom="column">
+              <wp:posOffset>-346710</wp:posOffset>
+            </wp:positionH>
+            <wp:positionV relativeFrom="paragraph">
+              <wp:posOffset>-476250</wp:posOffset>
+            </wp:positionV>
+            <wp:extent cx="2640965" cy="4330065"/>
+            <wp:effectExtent l="0" t="0" r="6985" b="0"/>
+            <wp:wrapNone/>
+            <wp:docPr id="6" name="Espace réservé du contenu 5">
+              <a:extLst xmlns:a="http://schemas.openxmlformats.org/drawingml/2006/main">
+                <a:ext uri="{FF2B5EF4-FFF2-40B4-BE49-F238E27FC236}">
+                  <a16:creationId xmlns:a16="http://schemas.microsoft.com/office/drawing/2014/main" id="{3BCC845C-4195-A94C-9ABC-036E74331A7D}"/>
+                </a:ext>
+              </a:extLst>
+            </wp:docPr>
+            <wp:cNvGraphicFramePr>
+              <a:graphicFrameLocks xmlns:a="http://schemas.openxmlformats.org/drawingml/2006/main" noChangeAspect="1"/>
+            </wp:cNvGraphicFramePr>
+            <a:graphic xmlns:a="http://schemas.openxmlformats.org/drawingml/2006/main">
+              <a:graphicData uri="http://schemas.openxmlformats.org/drawingml/2006/picture">
+                <pic:pic xmlns:pic="http://schemas.openxmlformats.org/drawingml/2006/picture">
+                  <pic:nvPicPr>
+                    <pic:cNvPr id="6" name="Espace réservé du contenu 5">
+                      <a:extLst>
+                        <a:ext uri="{FF2B5EF4-FFF2-40B4-BE49-F238E27FC236}">
+                          <a16:creationId xmlns:a16="http://schemas.microsoft.com/office/drawing/2014/main" id="{3BCC845C-4195-A94C-9ABC-036E74331A7D}"/>
+                        </a:ext>
+                      </a:extLst>
+                    </pic:cNvPr>
+                    <pic:cNvPicPr>
+                      <a:picLocks noChangeAspect="1"/>
+                    </pic:cNvPicPr>
+                  </pic:nvPicPr>
+                  <pic:blipFill>
+                    <a:blip r:embed="rId9" cstate="print">
+                      <a:extLst>
+                        <a:ext uri="{28A0092B-C50C-407E-A947-70E740481C1C}">
+                          <a14:useLocalDpi xmlns:a14="http://schemas.microsoft.com/office/drawing/2010/main" val="0"/>
+                        </a:ext>
+                      </a:extLst>
+                    </a:blip>
+                    <a:stretch>
+                      <a:fillRect/>
+                    </a:stretch>
+                  </pic:blipFill>
+                  <pic:spPr>
+                    <a:xfrm>
+                      <a:off x="0" y="0"/>
+                      <a:ext cx="2640965" cy="4330065"/>
+                    </a:xfrm>
+                    <a:prstGeom prst="rect">
+                      <a:avLst/>
+                    </a:prstGeom>
+                  </pic:spPr>
+                </pic:pic>
+              </a:graphicData>
+            </a:graphic>
+            <wp14:sizeRelH relativeFrom="page">
+              <wp14:pctWidth>0</wp14:pctWidth>
+            </wp14:sizeRelH>
+            <wp14:sizeRelV relativeFrom="page">
+              <wp14:pctHeight>0</wp14:pctHeight>
+            </wp14:sizeRelV>
+          </wp:anchor>
+        </w:drawing>
+      </w:r>
+    </w:p>
+    <w:p>
+      <w:pPr>
+        <w:pStyle w:val="ListParagraph"/>
+        <w:ind w:left="2880"/>
+        <w:rPr>
+          <w:sz w:val="24"/>
+          <w:szCs w:val="24"/>
+        </w:rPr>
+      </w:pPr>
+    </w:p>
+    <w:p>
+      <w:pPr>
+        <w:pStyle w:val="ListParagraph"/>
+        <w:ind w:left="2880"/>
+        <w:rPr>
+          <w:sz w:val="24"/>
+          <w:szCs w:val="24"/>
+        </w:rPr>
+      </w:pPr>
+    </w:p>
+    <w:p>
+      <w:pPr>
+        <w:pStyle w:val="ListParagraph"/>
+        <w:ind w:left="2880"/>
+        <w:rPr>
+          <w:sz w:val="24"/>
+          <w:szCs w:val="24"/>
+        </w:rPr>
+      </w:pPr>
+    </w:p>
+    <w:p>
+      <w:pPr>
+        <w:pStyle w:val="ListParagraph"/>
+        <w:ind w:left="2880"/>
+        <w:rPr>
+          <w:sz w:val="24"/>
+          <w:szCs w:val="24"/>
+        </w:rPr>
+      </w:pPr>
+    </w:p>
+    <w:p>
+      <w:pPr>
+        <w:pStyle w:val="ListParagraph"/>
+        <w:ind w:left="2880"/>
+        <w:rPr>
+          <w:sz w:val="24"/>
+          <w:szCs w:val="24"/>
+        </w:rPr>
+      </w:pPr>
+    </w:p>
+    <w:p>
+      <w:pPr>
+        <w:pStyle w:val="ListParagraph"/>
+        <w:ind w:left="2880"/>
+        <w:rPr>
+          <w:sz w:val="24"/>
+          <w:szCs w:val="24"/>
+        </w:rPr>
+      </w:pPr>
+    </w:p>
+    <w:p>
+      <w:pPr>
+        <w:pStyle w:val="ListParagraph"/>
+        <w:ind w:left="2880"/>
+        <w:rPr>
+          <w:sz w:val="24"/>
+          <w:szCs w:val="24"/>
+        </w:rPr>
+      </w:pPr>
+    </w:p>
+    <w:p>
+      <w:pPr>
+        <w:pStyle w:val="ListParagraph"/>
+        <w:ind w:left="2880"/>
+        <w:rPr>
+          <w:sz w:val="24"/>
+          <w:szCs w:val="24"/>
+        </w:rPr>
+      </w:pPr>
+    </w:p>
+    <w:p>
+      <w:pPr>
+        <w:pStyle w:val="ListParagraph"/>
+        <w:ind w:left="2880"/>
+        <w:rPr>
+          <w:sz w:val="24"/>
+          <w:szCs w:val="24"/>
+        </w:rPr>
+      </w:pPr>
+    </w:p>
+    <w:p>
+      <w:pPr>
+        <w:ind w:left="2520"/>
+        <w:rPr>
+          <w:sz w:val="24"/>
+          <w:szCs w:val="24"/>
+        </w:rPr>
+      </w:pPr>
+    </w:p>
+    <w:p>
+      <w:pPr>
+        <w:ind w:left="2520"/>
+        <w:rPr>
+          <w:sz w:val="24"/>
+          <w:szCs w:val="24"/>
+        </w:rPr>
+      </w:pPr>
+    </w:p>
+    <w:p>
+      <w:pPr>
+        <w:ind w:left="2520"/>
+        <w:rPr>
+          <w:sz w:val="24"/>
+          <w:szCs w:val="24"/>
+        </w:rPr>
+      </w:pPr>
+    </w:p>
+    <w:p>
+      <w:pPr>
+        <w:ind w:left="2520"/>
+        <w:rPr>
+          <w:sz w:val="24"/>
+          <w:szCs w:val="24"/>
+        </w:rPr>
+      </w:pPr>
+    </w:p>
+    <w:p>
+      <w:pPr>
+        <w:ind w:left="2520"/>
+        <w:rPr>
+          <w:sz w:val="24"/>
+          <w:szCs w:val="24"/>
+        </w:rPr>
+      </w:pPr>
+    </w:p>
+    <w:p>
+      <w:pPr>
+        <w:ind w:left="2520"/>
+        <w:rPr>
+          <w:sz w:val="24"/>
+          <w:szCs w:val="24"/>
+        </w:rPr>
+      </w:pPr>
+    </w:p>
+    <w:p>
+      <w:pPr>
+        <w:ind w:left="2520"/>
+        <w:rPr>
+          <w:sz w:val="24"/>
+          <w:szCs w:val="24"/>
+        </w:rPr>
+      </w:pPr>
+    </w:p>
+    <w:p>
+      <w:pPr>
+        <w:ind w:left="2520"/>
+        <w:rPr>
+          <w:sz w:val="24"/>
+          <w:szCs w:val="24"/>
+        </w:rPr>
+      </w:pPr>
+    </w:p>
+    <w:p>
+      <w:pPr>
+        <w:pStyle w:val="ListParagraph"/>
+        <w:numPr>
+          <w:ilvl w:val="3"/>
+          <w:numId w:val="1"/>
+        </w:numPr>
+        <w:rPr>
+          <w:sz w:val="24"/>
+          <w:szCs w:val="24"/>
+        </w:rPr>
+      </w:pPr>
+      <w:r>
+        <w:rPr>
+          <w:sz w:val="24"/>
+          <w:szCs w:val="24"/>
+        </w:rPr>
+        <w:t>BOUML : création des diagrammes de conception plus poussés</w:t>
+      </w:r>
+    </w:p>
+    <w:p>
+      <w:pPr>
+        <w:pStyle w:val="ListParagraph"/>
+        <w:numPr>
+          <w:ilvl w:val="3"/>
+          <w:numId w:val="1"/>
+        </w:numPr>
+        <w:rPr>
+          <w:sz w:val="24"/>
+          <w:szCs w:val="24"/>
+        </w:rPr>
+      </w:pPr>
+      <w:proofErr w:type="spellStart"/>
+      <w:r>
+        <w:rPr>
+          <w:sz w:val="24"/>
+          <w:szCs w:val="24"/>
+        </w:rPr>
+        <w:t>Krita</w:t>
+      </w:r>
+      <w:proofErr w:type="spellEnd"/>
+      <w:r>
+        <w:rPr>
+          <w:sz w:val="24"/>
+          <w:szCs w:val="24"/>
+        </w:rPr>
+        <w:t> : création des textures (pixel art)</w:t>
+      </w:r>
+    </w:p>
+    <w:p>
+      <w:pPr>
+        <w:pStyle w:val="ListParagraph"/>
+        <w:numPr>
+          <w:ilvl w:val="3"/>
+          <w:numId w:val="1"/>
+        </w:numPr>
+        <w:rPr>
+          <w:sz w:val="24"/>
+          <w:szCs w:val="24"/>
+        </w:rPr>
+      </w:pPr>
+      <w:r>
+        <w:rPr>
+          <w:sz w:val="24"/>
+          <w:szCs w:val="24"/>
+        </w:rPr>
+        <w:t>Qt Creator : IDE</w:t>
+      </w:r>
+      <w:r>
+        <w:rPr>
+          <w:sz w:val="24"/>
+          <w:szCs w:val="24"/>
+        </w:rPr>
+        <w:t xml:space="preserve"> pour le code</w:t>
+      </w:r>
+    </w:p>
+    <w:p>
+      <w:pPr>
+        <w:rPr>
+          <w:color w:val="FF0000"/>
+          <w:sz w:val="24"/>
+          <w:szCs w:val="24"/>
+        </w:rPr>
+      </w:pPr>
+      <w:r>
+        <w:rPr>
+          <w:color w:val="FF0000"/>
+          <w:sz w:val="24"/>
+          <w:szCs w:val="24"/>
+        </w:rPr>
+        <w:br w:type="page"/>
+      </w:r>
+    </w:p>
+    <w:p>
+      <w:pPr>
+        <w:rPr>
+          <w:sz w:val="24"/>
+          <w:szCs w:val="24"/>
+        </w:rPr>
+      </w:pPr>
+      <w:r>
+        <w:rPr>
+          <w:color w:val="FF0000"/>
+          <w:sz w:val="24"/>
+          <w:szCs w:val="24"/>
+        </w:rPr>
+        <w:t>Diapo 7</w:t>
+      </w:r>
+    </w:p>
+    <w:p>
+      <w:pPr>
+        <w:pStyle w:val="ListParagraph"/>
+        <w:numPr>
+          <w:ilvl w:val="2"/>
+          <w:numId w:val="1"/>
+        </w:numPr>
+        <w:rPr>
+          <w:sz w:val="24"/>
+          <w:szCs w:val="24"/>
+        </w:rPr>
+      </w:pPr>
+      <w:r>
+        <w:rPr>
+          <w:sz w:val="24"/>
+          <w:szCs w:val="24"/>
+        </w:rPr>
+        <w:t>Partage de fichiers</w:t>
+      </w:r>
+    </w:p>
+    <w:p>
+      <w:pPr>
+        <w:pStyle w:val="ListParagraph"/>
+        <w:numPr>
+          <w:ilvl w:val="3"/>
+          <w:numId w:val="1"/>
+        </w:numPr>
+        <w:rPr>
+          <w:sz w:val="24"/>
+          <w:szCs w:val="24"/>
+        </w:rPr>
+      </w:pPr>
+      <w:proofErr w:type="spellStart"/>
+      <w:r>
+        <w:rPr>
+          <w:sz w:val="24"/>
+          <w:szCs w:val="24"/>
+        </w:rPr>
+        <w:t>GitLab</w:t>
+      </w:r>
+      <w:proofErr w:type="spellEnd"/>
+      <w:r>
+        <w:rPr>
+          <w:sz w:val="24"/>
+          <w:szCs w:val="24"/>
+        </w:rPr>
+        <w:t> : partage des fichiers relatifs à la conception et à la programmation -&gt; travail collaboratif ++</w:t>
+      </w:r>
+    </w:p>
+    <w:p>
+      <w:pPr>
+        <w:pStyle w:val="ListParagraph"/>
+        <w:numPr>
+          <w:ilvl w:val="3"/>
+          <w:numId w:val="1"/>
+        </w:numPr>
+        <w:rPr>
+          <w:sz w:val="24"/>
+          <w:szCs w:val="24"/>
+        </w:rPr>
+      </w:pPr>
+      <w:r>
+        <w:rPr>
+          <w:sz w:val="24"/>
+          <w:szCs w:val="24"/>
+        </w:rPr>
+        <w:t>Discord : communication en dehors des heures</w:t>
+      </w:r>
+      <w:r>
+        <w:rPr>
+          <w:sz w:val="24"/>
+          <w:szCs w:val="24"/>
+        </w:rPr>
+        <w:t xml:space="preserve"> </w:t>
+      </w:r>
+      <w:r>
+        <w:rPr>
+          <w:sz w:val="24"/>
+          <w:szCs w:val="24"/>
+        </w:rPr>
+        <w:t xml:space="preserve">de cours </w:t>
+      </w:r>
+      <w:r>
+        <w:rPr>
+          <w:sz w:val="24"/>
+          <w:szCs w:val="24"/>
+        </w:rPr>
+        <w:t xml:space="preserve">et partage de fichiers </w:t>
+      </w:r>
+      <w:r>
+        <w:rPr>
+          <w:sz w:val="24"/>
+          <w:szCs w:val="24"/>
+        </w:rPr>
+        <w:t>dans l’immédiat</w:t>
+      </w:r>
+    </w:p>
+    <w:p>
+      <w:pPr>
+        <w:pStyle w:val="ListParagraph"/>
+        <w:numPr>
+          <w:ilvl w:val="3"/>
+          <w:numId w:val="1"/>
+        </w:numPr>
+        <w:rPr>
+          <w:sz w:val="24"/>
+          <w:szCs w:val="24"/>
+        </w:rPr>
+      </w:pPr>
+      <w:proofErr w:type="spellStart"/>
+      <w:r>
+        <w:rPr>
+          <w:sz w:val="24"/>
+          <w:szCs w:val="24"/>
+        </w:rPr>
+        <w:t>Onedrive</w:t>
+      </w:r>
+      <w:proofErr w:type="spellEnd"/>
+      <w:r>
+        <w:rPr>
+          <w:sz w:val="24"/>
+          <w:szCs w:val="24"/>
+        </w:rPr>
+        <w:t xml:space="preserve"> : partage de fichiers relatifs à la gestion de projet </w:t>
+      </w:r>
+      <w:r>
+        <w:rPr>
+          <w:sz w:val="24"/>
+          <w:szCs w:val="24"/>
+        </w:rPr>
+        <w:t>(cahier des charges, diaporama, etc.)</w:t>
+      </w:r>
+      <w:r>
+        <w:rPr>
+          <w:sz w:val="24"/>
+          <w:szCs w:val="24"/>
+        </w:rPr>
+        <w:t xml:space="preserve"> avec possibilité de travailler à plusieurs sur le même fichier en même temps -&gt; travail collaboratif ++</w:t>
       </w:r>
     </w:p>
     <w:p>
@@ -529,6 +2140,128 @@
           <w:szCs w:val="24"/>
         </w:rPr>
       </w:pPr>
+      <w:r>
+        <w:rPr>
+          <w:color w:val="FF0000"/>
+          <w:sz w:val="24"/>
+          <w:szCs w:val="24"/>
+        </w:rPr>
+        <w:t>Diapo 8</w:t>
+      </w:r>
+    </w:p>
+    <w:p>
+      <w:pPr>
+        <w:pStyle w:val="ListParagraph"/>
+        <w:numPr>
+          <w:ilvl w:val="2"/>
+          <w:numId w:val="1"/>
+        </w:numPr>
+        <w:rPr>
+          <w:sz w:val="24"/>
+          <w:szCs w:val="24"/>
+        </w:rPr>
+      </w:pPr>
+      <w:r>
+        <w:rPr>
+          <w:sz w:val="24"/>
+          <w:szCs w:val="24"/>
+        </w:rPr>
+        <w:t>Organisation</w:t>
+      </w:r>
+    </w:p>
+    <w:p>
+      <w:pPr>
+        <w:pStyle w:val="ListParagraph"/>
+        <w:numPr>
+          <w:ilvl w:val="3"/>
+          <w:numId w:val="1"/>
+        </w:numPr>
+        <w:rPr>
+          <w:sz w:val="24"/>
+          <w:szCs w:val="24"/>
+        </w:rPr>
+      </w:pPr>
+      <w:r>
+        <w:rPr>
+          <w:sz w:val="24"/>
+          <w:szCs w:val="24"/>
+        </w:rPr>
+        <w:t xml:space="preserve">Miro : </w:t>
+      </w:r>
+      <w:r>
+        <w:rPr>
+          <w:sz w:val="24"/>
+          <w:szCs w:val="24"/>
+        </w:rPr>
+        <w:t xml:space="preserve">brainstorming, recherche d’idées à plusieurs et </w:t>
+      </w:r>
+      <w:r>
+        <w:rPr>
+          <w:sz w:val="24"/>
+          <w:szCs w:val="24"/>
+        </w:rPr>
+        <w:t xml:space="preserve">organisation </w:t>
+      </w:r>
+      <w:r>
+        <w:rPr>
+          <w:sz w:val="24"/>
+          <w:szCs w:val="24"/>
+        </w:rPr>
+        <w:t>des tâches en catégories</w:t>
+      </w:r>
+    </w:p>
+    <w:p>
+      <w:pPr>
+        <w:pStyle w:val="ListParagraph"/>
+        <w:numPr>
+          <w:ilvl w:val="3"/>
+          <w:numId w:val="1"/>
+        </w:numPr>
+        <w:rPr>
+          <w:sz w:val="24"/>
+          <w:szCs w:val="24"/>
+        </w:rPr>
+      </w:pPr>
+      <w:r>
+        <w:rPr>
+          <w:sz w:val="24"/>
+          <w:szCs w:val="24"/>
+        </w:rPr>
+        <w:t xml:space="preserve">Gantt Project : </w:t>
+      </w:r>
+      <w:r>
+        <w:rPr>
+          <w:sz w:val="24"/>
+          <w:szCs w:val="24"/>
+        </w:rPr>
+        <w:t>création et gestion d’un calendrier prévisionnel pour le produit</w:t>
+      </w:r>
+    </w:p>
+    <w:p>
+      <w:pPr>
+        <w:ind w:left="2160"/>
+        <w:rPr>
+          <w:sz w:val="24"/>
+          <w:szCs w:val="24"/>
+        </w:rPr>
+      </w:pPr>
+    </w:p>
+    <w:p>
+      <w:pPr>
+        <w:ind w:left="720"/>
+        <w:rPr>
+          <w:sz w:val="24"/>
+          <w:szCs w:val="24"/>
+        </w:rPr>
+      </w:pPr>
+      <w:r>
+        <w:rPr>
+          <w:color w:val="FF0000"/>
+          <w:sz w:val="24"/>
+          <w:szCs w:val="24"/>
+        </w:rPr>
+        <w:t>Diapo 9</w:t>
+      </w:r>
     </w:p>
     <w:p>
       <w:pPr>
@@ -547,7 +2280,364 @@
           <w:sz w:val="24"/>
           <w:szCs w:val="24"/>
         </w:rPr>
-        <w:t xml:space="preserve">Nos outils de travail </w:t>
+        <w:t>Calendrier prévisionnel</w:t>
+      </w:r>
+    </w:p>
+    <w:p>
+      <w:pPr>
+        <w:pStyle w:val="ListParagraph"/>
+        <w:numPr>
+          <w:ilvl w:val="2"/>
+          <w:numId w:val="1"/>
+        </w:numPr>
+        <w:rPr>
+          <w:sz w:val="24"/>
+          <w:szCs w:val="24"/>
+        </w:rPr>
+      </w:pPr>
+      <w:r>
+        <w:rPr>
+          <w:sz w:val="24"/>
+          <w:szCs w:val="24"/>
+        </w:rPr>
+        <w:t>Au début</w:t>
+      </w:r>
+      <w:r>
+        <w:rPr>
+          <w:sz w:val="24"/>
+          <w:szCs w:val="24"/>
+        </w:rPr>
+        <w:t xml:space="preserve"> </w:t>
+      </w:r>
+      <w:r>
+        <w:rPr>
+          <w:sz w:val="24"/>
+          <w:szCs w:val="24"/>
+        </w:rPr>
+        <w:t xml:space="preserve">: </w:t>
+      </w:r>
+    </w:p>
+    <w:p>
+      <w:pPr>
+        <w:pStyle w:val="ListParagraph"/>
+        <w:numPr>
+          <w:ilvl w:val="3"/>
+          <w:numId w:val="1"/>
+        </w:numPr>
+        <w:rPr>
+          <w:sz w:val="24"/>
+          <w:szCs w:val="24"/>
+        </w:rPr>
+      </w:pPr>
+      <w:r>
+        <w:rPr>
+          <w:sz w:val="24"/>
+          <w:szCs w:val="24"/>
+        </w:rPr>
+        <w:t>Mise en place des outils de travail</w:t>
+      </w:r>
+      <w:r>
+        <w:rPr>
+          <w:sz w:val="24"/>
+          <w:szCs w:val="24"/>
+        </w:rPr>
+        <w:t xml:space="preserve"> (17-19 mai) </w:t>
+      </w:r>
+    </w:p>
+    <w:p>
+      <w:pPr>
+        <w:pStyle w:val="ListParagraph"/>
+        <w:numPr>
+          <w:ilvl w:val="3"/>
+          <w:numId w:val="1"/>
+        </w:numPr>
+        <w:rPr>
+          <w:sz w:val="24"/>
+          <w:szCs w:val="24"/>
+        </w:rPr>
+      </w:pPr>
+      <w:r>
+        <w:rPr>
+          <w:sz w:val="24"/>
+          <w:szCs w:val="24"/>
+        </w:rPr>
+        <w:t>Choix du jeu</w:t>
+      </w:r>
+      <w:r>
+        <w:rPr>
+          <w:sz w:val="24"/>
+          <w:szCs w:val="24"/>
+        </w:rPr>
+        <w:t xml:space="preserve"> (17-19 mai) </w:t>
+      </w:r>
+    </w:p>
+    <w:p>
+      <w:pPr>
+        <w:pStyle w:val="ListParagraph"/>
+        <w:numPr>
+          <w:ilvl w:val="2"/>
+          <w:numId w:val="1"/>
+        </w:numPr>
+        <w:rPr>
+          <w:sz w:val="24"/>
+          <w:szCs w:val="24"/>
+        </w:rPr>
+      </w:pPr>
+      <w:r>
+        <w:rPr>
+          <w:sz w:val="24"/>
+          <w:szCs w:val="24"/>
+        </w:rPr>
+        <w:t>Étape de réflexion</w:t>
+      </w:r>
+      <w:r>
+        <w:rPr>
+          <w:sz w:val="24"/>
+          <w:szCs w:val="24"/>
+        </w:rPr>
+        <w:t> :</w:t>
+      </w:r>
+    </w:p>
+    <w:p>
+      <w:pPr>
+        <w:pStyle w:val="ListParagraph"/>
+        <w:numPr>
+          <w:ilvl w:val="3"/>
+          <w:numId w:val="1"/>
+        </w:numPr>
+        <w:rPr>
+          <w:sz w:val="24"/>
+          <w:szCs w:val="24"/>
+        </w:rPr>
+      </w:pPr>
+      <w:r>
+        <w:rPr>
+          <w:sz w:val="24"/>
+          <w:szCs w:val="24"/>
+        </w:rPr>
+        <w:t>Rédaction du cahier des charges (</w:t>
+      </w:r>
+      <w:r>
+        <w:rPr>
+          <w:sz w:val="24"/>
+          <w:szCs w:val="24"/>
+        </w:rPr>
+        <w:t>19 mai-2 juin)</w:t>
+      </w:r>
+    </w:p>
+    <w:p>
+      <w:pPr>
+        <w:pStyle w:val="ListParagraph"/>
+        <w:numPr>
+          <w:ilvl w:val="3"/>
+          <w:numId w:val="1"/>
+        </w:numPr>
+        <w:rPr>
+          <w:sz w:val="24"/>
+          <w:szCs w:val="24"/>
+        </w:rPr>
+      </w:pPr>
+      <w:r>
+        <w:rPr>
+          <w:sz w:val="24"/>
+          <w:szCs w:val="24"/>
+        </w:rPr>
+        <w:t>Réflexion sur les graphismes (21 mai-2 juin)</w:t>
+      </w:r>
+    </w:p>
+    <w:p>
+      <w:pPr>
+        <w:pStyle w:val="ListParagraph"/>
+        <w:numPr>
+          <w:ilvl w:val="3"/>
+          <w:numId w:val="1"/>
+        </w:numPr>
+        <w:rPr>
+          <w:sz w:val="24"/>
+          <w:szCs w:val="24"/>
+        </w:rPr>
+      </w:pPr>
+      <w:r>
+        <w:rPr>
+          <w:sz w:val="24"/>
+          <w:szCs w:val="24"/>
+        </w:rPr>
+        <w:t>Diagrammes de conception (</w:t>
+      </w:r>
+      <w:r>
+        <w:rPr>
+          <w:sz w:val="24"/>
+          <w:szCs w:val="24"/>
+        </w:rPr>
+        <w:t>2-9 juin)</w:t>
+      </w:r>
+    </w:p>
+    <w:p>
+      <w:pPr>
+        <w:pStyle w:val="ListParagraph"/>
+        <w:numPr>
+          <w:ilvl w:val="2"/>
+          <w:numId w:val="1"/>
+        </w:numPr>
+        <w:rPr>
+          <w:sz w:val="24"/>
+          <w:szCs w:val="24"/>
+        </w:rPr>
+      </w:pPr>
+      <w:r>
+        <w:rPr>
+          <w:sz w:val="24"/>
+          <w:szCs w:val="24"/>
+        </w:rPr>
+        <w:t>Étape de production :</w:t>
+      </w:r>
+    </w:p>
+    <w:p>
+      <w:pPr>
+        <w:pStyle w:val="ListParagraph"/>
+        <w:numPr>
+          <w:ilvl w:val="3"/>
+          <w:numId w:val="1"/>
+        </w:numPr>
+        <w:rPr>
+          <w:sz w:val="24"/>
+          <w:szCs w:val="24"/>
+        </w:rPr>
+      </w:pPr>
+      <w:r>
+        <w:rPr>
+          <w:sz w:val="24"/>
+          <w:szCs w:val="24"/>
+        </w:rPr>
+        <w:t>Création des textures (</w:t>
+      </w:r>
+      <w:r>
+        <w:rPr>
+          <w:sz w:val="24"/>
+          <w:szCs w:val="24"/>
+        </w:rPr>
+        <w:t>2-10 juin)</w:t>
+      </w:r>
+    </w:p>
+    <w:p>
+      <w:pPr>
+        <w:pStyle w:val="ListParagraph"/>
+        <w:numPr>
+          <w:ilvl w:val="3"/>
+          <w:numId w:val="1"/>
+        </w:numPr>
+        <w:rPr>
+          <w:sz w:val="24"/>
+          <w:szCs w:val="24"/>
+        </w:rPr>
+      </w:pPr>
+      <w:r>
+        <w:rPr>
+          <w:sz w:val="24"/>
+          <w:szCs w:val="24"/>
+        </w:rPr>
+        <w:t>Programmation d’une v1 jouable (</w:t>
+      </w:r>
+      <w:r>
+        <w:rPr>
+          <w:sz w:val="24"/>
+          <w:szCs w:val="24"/>
+        </w:rPr>
+        <w:t>10-14 juin)</w:t>
+      </w:r>
+    </w:p>
+    <w:p>
+      <w:pPr>
+        <w:pStyle w:val="ListParagraph"/>
+        <w:numPr>
+          <w:ilvl w:val="3"/>
+          <w:numId w:val="1"/>
+        </w:numPr>
+        <w:rPr>
+          <w:sz w:val="24"/>
+          <w:szCs w:val="24"/>
+        </w:rPr>
+      </w:pPr>
+      <w:r>
+        <w:rPr>
+          <w:sz w:val="24"/>
+          <w:szCs w:val="24"/>
+        </w:rPr>
+        <w:t>Programmation d’une v2 jouable (</w:t>
+      </w:r>
+      <w:r>
+        <w:rPr>
+          <w:sz w:val="24"/>
+          <w:szCs w:val="24"/>
+        </w:rPr>
+        <w:t>14-18 juin)</w:t>
+      </w:r>
+    </w:p>
+    <w:p>
+      <w:pPr>
+        <w:pStyle w:val="ListParagraph"/>
+        <w:numPr>
+          <w:ilvl w:val="3"/>
+          <w:numId w:val="1"/>
+        </w:numPr>
+        <w:rPr>
+          <w:sz w:val="24"/>
+          <w:szCs w:val="24"/>
+        </w:rPr>
+      </w:pPr>
+      <w:r>
+        <w:rPr>
+          <w:sz w:val="24"/>
+          <w:szCs w:val="24"/>
+        </w:rPr>
+        <w:t>Rédaction de la documentation (16-18 juin)</w:t>
+      </w:r>
+    </w:p>
+    <w:p>
+      <w:pPr>
+        <w:pStyle w:val="ListParagraph"/>
+        <w:numPr>
+          <w:ilvl w:val="2"/>
+          <w:numId w:val="1"/>
+        </w:numPr>
+        <w:rPr>
+          <w:sz w:val="24"/>
+          <w:szCs w:val="24"/>
+        </w:rPr>
+      </w:pPr>
+      <w:r>
+        <w:rPr>
+          <w:sz w:val="24"/>
+          <w:szCs w:val="24"/>
+        </w:rPr>
+        <w:t>Préparation :</w:t>
+      </w:r>
+    </w:p>
+    <w:p>
+      <w:pPr>
+        <w:pStyle w:val="ListParagraph"/>
+        <w:numPr>
+          <w:ilvl w:val="3"/>
+          <w:numId w:val="1"/>
+        </w:numPr>
+        <w:rPr>
+          <w:sz w:val="24"/>
+          <w:szCs w:val="24"/>
+        </w:rPr>
+      </w:pPr>
+      <w:r>
+        <w:rPr>
+          <w:sz w:val="24"/>
+          <w:szCs w:val="24"/>
+        </w:rPr>
+        <w:t xml:space="preserve">Préparation de la soutenance </w:t>
+      </w:r>
+      <w:r>
+        <w:rPr>
+          <w:sz w:val="24"/>
+          <w:szCs w:val="24"/>
+        </w:rPr>
+        <w:t>(7-18 juin)</w:t>
       </w:r>
     </w:p>
     <w:p>
@@ -564,7 +2654,27 @@
           <w:sz w:val="24"/>
           <w:szCs w:val="24"/>
         </w:rPr>
-        <w:t>Diapo 6</w:t>
+        <w:t>Diapo 10</w:t>
+      </w:r>
+    </w:p>
+    <w:p>
+      <w:pPr>
+        <w:pStyle w:val="ListParagraph"/>
+        <w:numPr>
+          <w:ilvl w:val="1"/>
+          <w:numId w:val="1"/>
+        </w:numPr>
+        <w:rPr>
+          <w:sz w:val="24"/>
+          <w:szCs w:val="24"/>
+        </w:rPr>
+      </w:pPr>
+      <w:r>
+        <w:rPr>
+          <w:sz w:val="24"/>
+          <w:szCs w:val="24"/>
+        </w:rPr>
+        <w:t>Difficultés rencontrées</w:t>
       </w:r>
     </w:p>
     <w:p>
@@ -584,92 +2694,481 @@
           <w:sz w:val="24"/>
           <w:szCs w:val="24"/>
         </w:rPr>
-        <w:t>Production</w:t>
-      </w:r>
-    </w:p>
-    <w:p>
-      <w:pPr>
-        <w:pStyle w:val="ListParagraph"/>
-        <w:numPr>
-          <w:ilvl w:val="3"/>
-          <w:numId w:val="1"/>
-        </w:numPr>
-        <w:rPr>
-          <w:sz w:val="24"/>
-          <w:szCs w:val="24"/>
-        </w:rPr>
-      </w:pPr>
-      <w:r>
-        <w:rPr>
-          <w:sz w:val="24"/>
-          <w:szCs w:val="24"/>
-        </w:rPr>
-        <w:t>Figma : maquettes</w:t>
-      </w:r>
-    </w:p>
-    <w:p>
-      <w:pPr>
-        <w:pStyle w:val="ListParagraph"/>
-        <w:numPr>
-          <w:ilvl w:val="3"/>
-          <w:numId w:val="1"/>
-        </w:numPr>
-        <w:rPr>
-          <w:sz w:val="24"/>
-          <w:szCs w:val="24"/>
-        </w:rPr>
-      </w:pPr>
-      <w:r>
-        <w:rPr>
-          <w:sz w:val="24"/>
-          <w:szCs w:val="24"/>
-        </w:rPr>
-        <w:t>Draw.io : création des diagrammes de conception</w:t>
-      </w:r>
-    </w:p>
-    <w:p>
-      <w:pPr>
-        <w:pStyle w:val="ListParagraph"/>
-        <w:numPr>
-          <w:ilvl w:val="3"/>
-          <w:numId w:val="1"/>
-        </w:numPr>
-        <w:rPr>
-          <w:sz w:val="24"/>
-          <w:szCs w:val="24"/>
-        </w:rPr>
-      </w:pPr>
-      <w:r>
-        <w:rPr>
-          <w:sz w:val="24"/>
-          <w:szCs w:val="24"/>
-        </w:rPr>
-        <w:t>Kritta : création des textures (pixel art)</w:t>
-      </w:r>
-    </w:p>
-    <w:p>
-      <w:pPr>
-        <w:pStyle w:val="ListParagraph"/>
-        <w:numPr>
-          <w:ilvl w:val="3"/>
-          <w:numId w:val="1"/>
-        </w:numPr>
-        <w:rPr>
-          <w:sz w:val="24"/>
-          <w:szCs w:val="24"/>
-        </w:rPr>
-      </w:pPr>
-      <w:r>
-        <w:rPr>
-          <w:sz w:val="24"/>
-          <w:szCs w:val="24"/>
-        </w:rPr>
-        <w:t>Qt Creator : IDE pour le code</w:t>
-      </w:r>
-    </w:p>
-    <w:p>
-      <w:pPr>
+        <w:t>Se mettre d’accord</w:t>
+      </w:r>
+    </w:p>
+    <w:p>
+      <w:pPr>
+        <w:pStyle w:val="ListParagraph"/>
+        <w:numPr>
+          <w:ilvl w:val="2"/>
+          <w:numId w:val="1"/>
+        </w:numPr>
+        <w:rPr>
+          <w:sz w:val="24"/>
+          <w:szCs w:val="24"/>
+        </w:rPr>
+      </w:pPr>
+      <w:r>
+        <w:rPr>
+          <w:sz w:val="24"/>
+          <w:szCs w:val="24"/>
+        </w:rPr>
+        <w:t xml:space="preserve">Comprendre les exigences </w:t>
+      </w:r>
+    </w:p>
+    <w:p>
+      <w:pPr>
+        <w:pStyle w:val="ListParagraph"/>
+        <w:numPr>
+          <w:ilvl w:val="2"/>
+          <w:numId w:val="1"/>
+        </w:numPr>
+        <w:rPr>
+          <w:sz w:val="24"/>
+          <w:szCs w:val="24"/>
+        </w:rPr>
+      </w:pPr>
+      <w:r>
+        <w:rPr>
+          <w:sz w:val="24"/>
+          <w:szCs w:val="24"/>
+        </w:rPr>
+        <w:t>Faire le travail dans l’ordre</w:t>
+      </w:r>
+    </w:p>
+    <w:p>
+      <w:pPr>
+        <w:rPr>
+          <w:sz w:val="24"/>
+          <w:szCs w:val="24"/>
+        </w:rPr>
+      </w:pPr>
+      <w:r>
+        <w:rPr>
+          <w:sz w:val="24"/>
+          <w:szCs w:val="24"/>
+        </w:rPr>
+        <w:br w:type="page"/>
+      </w:r>
+    </w:p>
+    <w:p>
+      <w:pPr>
+        <w:rPr>
+          <w:sz w:val="24"/>
+          <w:szCs w:val="24"/>
+        </w:rPr>
+      </w:pPr>
+    </w:p>
+    <w:p>
+      <w:pPr>
+        <w:pStyle w:val="ListParagraph"/>
+        <w:numPr>
+          <w:ilvl w:val="0"/>
+          <w:numId w:val="1"/>
+        </w:numPr>
+        <w:rPr>
+          <w:sz w:val="24"/>
+          <w:szCs w:val="24"/>
+        </w:rPr>
+      </w:pPr>
+      <w:r>
+        <w:rPr>
+          <w:sz w:val="24"/>
+          <w:szCs w:val="24"/>
+        </w:rPr>
+        <w:t>Conception et programmation</w:t>
+      </w:r>
+    </w:p>
+    <w:p>
+      <w:pPr>
+        <w:pStyle w:val="ListParagraph"/>
+        <w:numPr>
+          <w:ilvl w:val="1"/>
+          <w:numId w:val="1"/>
+        </w:numPr>
+        <w:rPr>
+          <w:sz w:val="24"/>
+          <w:szCs w:val="24"/>
+        </w:rPr>
+      </w:pPr>
+      <w:r>
+        <w:rPr>
+          <w:sz w:val="24"/>
+          <w:szCs w:val="24"/>
+        </w:rPr>
+        <w:t>Diagrammes de conception</w:t>
+      </w:r>
+      <w:r>
+        <w:br/>
+      </w:r>
+      <w:r>
+        <w:rPr>
+          <w:color w:val="FF0000"/>
+          <w:sz w:val="24"/>
+          <w:szCs w:val="24"/>
+        </w:rPr>
+        <w:t>Diapo 11</w:t>
+      </w:r>
+    </w:p>
+    <w:p>
+      <w:pPr>
+        <w:pStyle w:val="ListParagraph"/>
+        <w:numPr>
+          <w:ilvl w:val="2"/>
+          <w:numId w:val="1"/>
+        </w:numPr>
+        <w:rPr>
+          <w:sz w:val="24"/>
+          <w:szCs w:val="24"/>
+        </w:rPr>
+      </w:pPr>
+      <w:r>
+        <w:rPr>
+          <w:sz w:val="24"/>
+          <w:szCs w:val="24"/>
+        </w:rPr>
+        <w:t>Diagramme de classes</w:t>
+      </w:r>
+    </w:p>
+    <w:p>
+      <w:pPr>
+        <w:pStyle w:val="paragraph"/>
+        <w:numPr>
+          <w:ilvl w:val="0"/>
+          <w:numId w:val="1"/>
+        </w:numPr>
+        <w:spacing w:before="0" w:beforeAutospacing="0" w:after="0" w:afterAutospacing="0"/>
+        <w:jc w:val="center"/>
+        <w:textAlignment w:val="baseline"/>
+        <w:rPr>
+          <w:rFonts w:ascii="Segoe UI" w:hAnsi="Segoe UI" w:cs="Segoe UI"/>
+          <w:i/>
+          <w:iCs/>
+          <w:color w:val="44546A"/>
+          <w:sz w:val="18"/>
+          <w:szCs w:val="18"/>
+        </w:rPr>
+      </w:pPr>
+      <w:r>
+        <w:rPr>
+          <w:rStyle w:val="normaltextrun"/>
+          <w:rFonts w:ascii="Calibri" w:hAnsi="Calibri" w:cs="Calibri"/>
+          <w:i/>
+          <w:iCs/>
+          <w:color w:val="44546A"/>
+          <w:sz w:val="18"/>
+          <w:szCs w:val="18"/>
+        </w:rPr>
+        <w:t>Figure </w:t>
+      </w:r>
+      <w:r>
+        <w:rPr>
+          <w:rStyle w:val="normaltextrun"/>
+          <w:rFonts w:ascii="Calibri" w:hAnsi="Calibri" w:cs="Calibri"/>
+          <w:i/>
+          <w:iCs/>
+          <w:color w:val="000000"/>
+          <w:sz w:val="18"/>
+          <w:szCs w:val="18"/>
+          <w:shd w:val="clear" w:color="auto" w:fill="E1E3E6"/>
+        </w:rPr>
+        <w:t>1</w:t>
+      </w:r>
+      <w:r>
+        <w:rPr>
+          <w:rStyle w:val="normaltextrun"/>
+          <w:rFonts w:ascii="Calibri" w:hAnsi="Calibri" w:cs="Calibri"/>
+          <w:i/>
+          <w:iCs/>
+          <w:color w:val="44546A"/>
+          <w:sz w:val="18"/>
+          <w:szCs w:val="18"/>
+        </w:rPr>
+        <w:t> Diagramme de classe conçu avant la phase de programmation</w:t>
+      </w:r>
+    </w:p>
+    <w:p>
+      <w:pPr>
+        <w:pStyle w:val="paragraph"/>
+        <w:spacing w:before="0" w:beforeAutospacing="0" w:after="0" w:afterAutospacing="0"/>
         <w:ind w:left="720"/>
+        <w:jc w:val="center"/>
+        <w:textAlignment w:val="baseline"/>
+        <w:rPr>
+          <w:rFonts w:ascii="Segoe UI" w:hAnsi="Segoe UI" w:cs="Segoe UI"/>
+          <w:sz w:val="18"/>
+          <w:szCs w:val="18"/>
+        </w:rPr>
+      </w:pPr>
+      <w:r>
+        <w:rPr>
+          <w:noProof/>
+        </w:rPr>
+        <w:drawing>
+          <wp:inline distT="0" distB="0" distL="0" distR="0" wp14:anchorId="15835573" wp14:editId="7E57CB4E">
+            <wp:extent cx="2987040" cy="4802370"/>
+            <wp:effectExtent l="0" t="0" r="3810" b="0"/>
+            <wp:docPr id="2" name="Image 2"/>
+            <wp:cNvGraphicFramePr>
+              <a:graphicFrameLocks xmlns:a="http://schemas.openxmlformats.org/drawingml/2006/main" noChangeAspect="1"/>
+            </wp:cNvGraphicFramePr>
+            <a:graphic xmlns:a="http://schemas.openxmlformats.org/drawingml/2006/main">
+              <a:graphicData uri="http://schemas.openxmlformats.org/drawingml/2006/picture">
+                <pic:pic xmlns:pic="http://schemas.openxmlformats.org/drawingml/2006/picture">
+                  <pic:nvPicPr>
+                    <pic:cNvPr id="0" name="Image 2"/>
+                    <pic:cNvPicPr/>
+                  </pic:nvPicPr>
+                  <pic:blipFill>
+                    <a:blip r:embed="rId10" cstate="print">
+                      <a:extLst>
+                        <a:ext uri="{28A0092B-C50C-407E-A947-70E740481C1C}">
+                          <a14:useLocalDpi xmlns:a14="http://schemas.microsoft.com/office/drawing/2010/main" val="0"/>
+                        </a:ext>
+                      </a:extLst>
+                    </a:blip>
+                    <a:stretch>
+                      <a:fillRect/>
+                    </a:stretch>
+                  </pic:blipFill>
+                  <pic:spPr>
+                    <a:xfrm>
+                      <a:off x="0" y="0"/>
+                      <a:ext cx="2987040" cy="4802370"/>
+                    </a:xfrm>
+                    <a:prstGeom prst="rect">
+                      <a:avLst/>
+                    </a:prstGeom>
+                  </pic:spPr>
+                </pic:pic>
+              </a:graphicData>
+            </a:graphic>
+          </wp:inline>
+        </w:drawing>
+      </w:r>
+    </w:p>
+    <w:p>
+      <w:pPr>
+        <w:pStyle w:val="paragraph"/>
+        <w:spacing w:before="0" w:beforeAutospacing="0" w:after="0" w:afterAutospacing="0"/>
+        <w:jc w:val="center"/>
+        <w:textAlignment w:val="baseline"/>
+        <w:rPr>
+          <w:rFonts w:ascii="Segoe UI" w:hAnsi="Segoe UI" w:cs="Segoe UI"/>
+          <w:i/>
+          <w:iCs/>
+          <w:color w:val="44546A"/>
+          <w:sz w:val="18"/>
+          <w:szCs w:val="18"/>
+        </w:rPr>
+      </w:pPr>
+      <w:r>
+        <w:rPr>
+          <w:rStyle w:val="normaltextrun"/>
+          <w:rFonts w:ascii="Calibri" w:hAnsi="Calibri" w:cs="Calibri"/>
+          <w:i/>
+          <w:iCs/>
+          <w:color w:val="44546A"/>
+          <w:sz w:val="18"/>
+          <w:szCs w:val="18"/>
+        </w:rPr>
+        <w:t>Figure </w:t>
+      </w:r>
+      <w:r>
+        <w:rPr>
+          <w:rStyle w:val="normaltextrun"/>
+          <w:rFonts w:ascii="Calibri" w:hAnsi="Calibri" w:cs="Calibri"/>
+          <w:i/>
+          <w:iCs/>
+          <w:color w:val="000000"/>
+          <w:sz w:val="18"/>
+          <w:szCs w:val="18"/>
+          <w:shd w:val="clear" w:color="auto" w:fill="E1E3E6"/>
+        </w:rPr>
+        <w:t>1</w:t>
+      </w:r>
+      <w:r>
+        <w:rPr>
+          <w:rStyle w:val="normaltextrun"/>
+          <w:rFonts w:ascii="Calibri" w:hAnsi="Calibri" w:cs="Calibri"/>
+          <w:i/>
+          <w:iCs/>
+          <w:color w:val="44546A"/>
+          <w:sz w:val="18"/>
+          <w:szCs w:val="18"/>
+        </w:rPr>
+        <w:t> Diagramme de classe conçu avant la phase de programmation</w:t>
+      </w:r>
+    </w:p>
+    <w:p>
+      <w:pPr>
+        <w:rPr>
+          <w:sz w:val="24"/>
+          <w:szCs w:val="24"/>
+        </w:rPr>
+      </w:pPr>
+    </w:p>
+    <w:p>
+      <w:pPr>
+        <w:ind w:left="1620"/>
+        <w:rPr>
+          <w:sz w:val="24"/>
+          <w:szCs w:val="24"/>
+        </w:rPr>
+      </w:pPr>
+    </w:p>
+    <w:p>
+      <w:pPr>
+        <w:pStyle w:val="paragraph"/>
+        <w:spacing w:before="0" w:beforeAutospacing="0" w:after="0" w:afterAutospacing="0"/>
+        <w:jc w:val="center"/>
+        <w:textAlignment w:val="baseline"/>
+        <w:rPr>
+          <w:rFonts w:ascii="Segoe UI" w:hAnsi="Segoe UI" w:cs="Segoe UI"/>
+          <w:sz w:val="18"/>
+          <w:szCs w:val="18"/>
+        </w:rPr>
+      </w:pPr>
+      <w:r>
+        <w:br/>
+        <w:t xml:space="preserve">  </w:t>
+      </w:r>
+      <w:r>
+        <w:rPr>
+          <w:rStyle w:val="eop"/>
+          <w:rFonts w:ascii="Calibri" w:hAnsi="Calibri" w:cs="Calibri"/>
+          <w:sz w:val="22"/>
+          <w:szCs w:val="22"/>
+        </w:rPr>
+        <w:t> </w:t>
+      </w:r>
+      <w:r>
+        <w:rPr>
+          <w:noProof/>
+        </w:rPr>
+        <w:drawing>
+          <wp:inline distT="0" distB="0" distL="0" distR="0" wp14:anchorId="099BDC3C" wp14:editId="526A1D9F">
+            <wp:extent cx="3076542" cy="2857500"/>
+            <wp:effectExtent l="0" t="0" r="0" b="0"/>
+            <wp:docPr id="1" name="Image 1"/>
+            <wp:cNvGraphicFramePr>
+              <a:graphicFrameLocks xmlns:a="http://schemas.openxmlformats.org/drawingml/2006/main" noChangeAspect="1"/>
+            </wp:cNvGraphicFramePr>
+            <a:graphic xmlns:a="http://schemas.openxmlformats.org/drawingml/2006/main">
+              <a:graphicData uri="http://schemas.openxmlformats.org/drawingml/2006/picture">
+                <pic:pic xmlns:pic="http://schemas.openxmlformats.org/drawingml/2006/picture">
+                  <pic:nvPicPr>
+                    <pic:cNvPr id="0" name="Image 1"/>
+                    <pic:cNvPicPr/>
+                  </pic:nvPicPr>
+                  <pic:blipFill>
+                    <a:blip r:embed="rId11">
+                      <a:extLst>
+                        <a:ext uri="{28A0092B-C50C-407E-A947-70E740481C1C}">
+                          <a14:useLocalDpi xmlns:a14="http://schemas.microsoft.com/office/drawing/2010/main" val="0"/>
+                        </a:ext>
+                      </a:extLst>
+                    </a:blip>
+                    <a:stretch>
+                      <a:fillRect/>
+                    </a:stretch>
+                  </pic:blipFill>
+                  <pic:spPr>
+                    <a:xfrm>
+                      <a:off x="0" y="0"/>
+                      <a:ext cx="3076542" cy="2857500"/>
+                    </a:xfrm>
+                    <a:prstGeom prst="rect">
+                      <a:avLst/>
+                    </a:prstGeom>
+                  </pic:spPr>
+                </pic:pic>
+              </a:graphicData>
+            </a:graphic>
+          </wp:inline>
+        </w:drawing>
+      </w:r>
+    </w:p>
+    <w:p>
+      <w:pPr>
+        <w:pStyle w:val="paragraph"/>
+        <w:spacing w:before="0" w:beforeAutospacing="0" w:after="0" w:afterAutospacing="0"/>
+        <w:jc w:val="center"/>
+        <w:textAlignment w:val="baseline"/>
+        <w:rPr>
+          <w:rFonts w:ascii="Segoe UI" w:hAnsi="Segoe UI" w:cs="Segoe UI"/>
+          <w:i/>
+          <w:iCs/>
+          <w:color w:val="44546A"/>
+          <w:sz w:val="18"/>
+          <w:szCs w:val="18"/>
+        </w:rPr>
+      </w:pPr>
+      <w:r>
+        <w:rPr>
+          <w:rStyle w:val="normaltextrun"/>
+          <w:rFonts w:ascii="Calibri" w:hAnsi="Calibri" w:cs="Calibri"/>
+          <w:i/>
+          <w:iCs/>
+          <w:color w:val="44546A"/>
+          <w:sz w:val="18"/>
+          <w:szCs w:val="18"/>
+        </w:rPr>
+        <w:t>Figure </w:t>
+      </w:r>
+      <w:r>
+        <w:rPr>
+          <w:rStyle w:val="normaltextrun"/>
+          <w:rFonts w:ascii="Calibri" w:hAnsi="Calibri" w:cs="Calibri"/>
+          <w:i/>
+          <w:iCs/>
+          <w:color w:val="000000"/>
+          <w:sz w:val="18"/>
+          <w:szCs w:val="18"/>
+          <w:shd w:val="clear" w:color="auto" w:fill="E1E3E6"/>
+        </w:rPr>
+        <w:t>2</w:t>
+      </w:r>
+      <w:r>
+        <w:rPr>
+          <w:rStyle w:val="normaltextrun"/>
+          <w:rFonts w:ascii="Calibri" w:hAnsi="Calibri" w:cs="Calibri"/>
+          <w:i/>
+          <w:iCs/>
+          <w:color w:val="44546A"/>
+          <w:sz w:val="18"/>
+          <w:szCs w:val="18"/>
+        </w:rPr>
+        <w:t> Diagramme de classes issu de la rétro-ingénierie du code du jeu</w:t>
+      </w:r>
+    </w:p>
+    <w:p>
+      <w:pPr>
+        <w:ind w:left="720"/>
+      </w:pPr>
+    </w:p>
+    <w:p>
+      <w:pPr>
+        <w:ind w:left="720"/>
+        <w:rPr>
+          <w:sz w:val="24"/>
+          <w:szCs w:val="24"/>
+        </w:rPr>
+      </w:pPr>
+    </w:p>
+    <w:p>
+      <w:pPr>
+        <w:ind w:left="720"/>
+        <w:rPr>
+          <w:sz w:val="24"/>
+          <w:szCs w:val="24"/>
+        </w:rPr>
+      </w:pPr>
+    </w:p>
+    <w:p>
+      <w:pPr>
+        <w:ind w:left="1416"/>
         <w:rPr>
           <w:sz w:val="24"/>
           <w:szCs w:val="24"/>
@@ -681,7 +3180,7 @@
           <w:sz w:val="24"/>
           <w:szCs w:val="24"/>
         </w:rPr>
-        <w:t>Diapo 7</w:t>
+        <w:t>Diapo 12</w:t>
       </w:r>
     </w:p>
     <w:p>
@@ -701,67 +3200,71 @@
           <w:sz w:val="24"/>
           <w:szCs w:val="24"/>
         </w:rPr>
-        <w:t>Partage de fichiers</w:t>
-      </w:r>
-    </w:p>
-    <w:p>
-      <w:pPr>
-        <w:pStyle w:val="ListParagraph"/>
-        <w:numPr>
-          <w:ilvl w:val="3"/>
-          <w:numId w:val="1"/>
-        </w:numPr>
-        <w:rPr>
-          <w:sz w:val="24"/>
-          <w:szCs w:val="24"/>
-        </w:rPr>
-      </w:pPr>
-      <w:r>
-        <w:rPr>
-          <w:sz w:val="24"/>
-          <w:szCs w:val="24"/>
-        </w:rPr>
-        <w:t>GitLab : partage des fichiers relatifs à la conception et à la programmation -&gt; travail collaboratif ++</w:t>
-      </w:r>
-    </w:p>
-    <w:p>
-      <w:pPr>
-        <w:pStyle w:val="ListParagraph"/>
-        <w:numPr>
-          <w:ilvl w:val="3"/>
-          <w:numId w:val="1"/>
-        </w:numPr>
-        <w:rPr>
-          <w:sz w:val="24"/>
-          <w:szCs w:val="24"/>
-        </w:rPr>
-      </w:pPr>
-      <w:r>
-        <w:rPr>
-          <w:sz w:val="24"/>
-          <w:szCs w:val="24"/>
-        </w:rPr>
-        <w:t>Discord : communication en dehors des heures de cours et partage de fichiers dans l’immédiat</w:t>
-      </w:r>
-    </w:p>
-    <w:p>
-      <w:pPr>
-        <w:pStyle w:val="ListParagraph"/>
-        <w:numPr>
-          <w:ilvl w:val="3"/>
-          <w:numId w:val="1"/>
-        </w:numPr>
-        <w:rPr>
-          <w:sz w:val="24"/>
-          <w:szCs w:val="24"/>
-        </w:rPr>
-      </w:pPr>
-      <w:r>
-        <w:rPr>
-          <w:sz w:val="24"/>
-          <w:szCs w:val="24"/>
-        </w:rPr>
-        <w:t>Onedrive : partage de fichiers relatifs à la gestion de projet (cahier des charges, diaporama, etc.) avec possibilité de travailler à plusieurs sur le même fichier en même temps -&gt; travail collaboratif ++</w:t>
+        <w:t>Diagramme de cas d’utilisation</w:t>
+      </w:r>
+    </w:p>
+    <w:p>
+      <w:pPr>
+        <w:ind w:left="1416"/>
+        <w:rPr>
+          <w:sz w:val="24"/>
+          <w:szCs w:val="24"/>
+        </w:rPr>
+      </w:pPr>
+      <w:r>
+        <w:rPr>
+          <w:color w:val="FF0000"/>
+          <w:sz w:val="24"/>
+          <w:szCs w:val="24"/>
+        </w:rPr>
+        <w:t>Diapo 13</w:t>
+      </w:r>
+    </w:p>
+    <w:p>
+      <w:pPr>
+        <w:pStyle w:val="ListParagraph"/>
+        <w:numPr>
+          <w:ilvl w:val="2"/>
+          <w:numId w:val="1"/>
+        </w:numPr>
+        <w:rPr>
+          <w:sz w:val="24"/>
+          <w:szCs w:val="24"/>
+        </w:rPr>
+      </w:pPr>
+      <w:r>
+        <w:rPr>
+          <w:sz w:val="24"/>
+          <w:szCs w:val="24"/>
+        </w:rPr>
+        <w:t>Diagramme de séquence</w:t>
+      </w:r>
+      <w:r>
+        <w:rPr>
+          <w:sz w:val="24"/>
+          <w:szCs w:val="24"/>
+        </w:rPr>
+        <w:t xml:space="preserve"> </w:t>
+      </w:r>
+    </w:p>
+    <w:p>
+      <w:pPr>
+        <w:pStyle w:val="ListParagraph"/>
+        <w:numPr>
+          <w:ilvl w:val="1"/>
+          <w:numId w:val="1"/>
+        </w:numPr>
+        <w:rPr>
+          <w:sz w:val="24"/>
+          <w:szCs w:val="24"/>
+        </w:rPr>
+      </w:pPr>
+      <w:r>
+        <w:rPr>
+          <w:sz w:val="24"/>
+          <w:szCs w:val="24"/>
+        </w:rPr>
+        <w:t>Implémentation des différentes fonctionnalités</w:t>
       </w:r>
     </w:p>
     <w:p>
@@ -778,7 +3281,7 @@
           <w:sz w:val="24"/>
           <w:szCs w:val="24"/>
         </w:rPr>
-        <w:t>Diapo 8</w:t>
+        <w:t>Diapo 14</w:t>
       </w:r>
     </w:p>
     <w:p>
@@ -798,61 +3301,12 @@
           <w:sz w:val="24"/>
           <w:szCs w:val="24"/>
         </w:rPr>
-        <w:t>Organisation</w:t>
-      </w:r>
-    </w:p>
-    <w:p>
-      <w:pPr>
-        <w:pStyle w:val="ListParagraph"/>
-        <w:numPr>
-          <w:ilvl w:val="3"/>
-          <w:numId w:val="1"/>
-        </w:numPr>
-        <w:rPr>
-          <w:sz w:val="24"/>
-          <w:szCs w:val="24"/>
-        </w:rPr>
-      </w:pPr>
-      <w:r>
-        <w:rPr>
-          <w:sz w:val="24"/>
-          <w:szCs w:val="24"/>
-        </w:rPr>
-        <w:t>Miro : brainstorming, recherche d’idées à plusieurs et organisation des tâches en catégories</w:t>
-      </w:r>
-    </w:p>
-    <w:p>
-      <w:pPr>
-        <w:pStyle w:val="ListParagraph"/>
-        <w:numPr>
-          <w:ilvl w:val="3"/>
-          <w:numId w:val="1"/>
-        </w:numPr>
-        <w:rPr>
-          <w:sz w:val="24"/>
-          <w:szCs w:val="24"/>
-        </w:rPr>
-      </w:pPr>
-      <w:r>
-        <w:rPr>
-          <w:sz w:val="24"/>
-          <w:szCs w:val="24"/>
-        </w:rPr>
-        <w:t>Gantt Project : création et gestion d’un calendrier prévisionnel pour le produit</w:t>
-      </w:r>
-    </w:p>
-    <w:p>
-      <w:pPr>
-        <w:ind w:left="2160"/>
-        <w:rPr>
-          <w:sz w:val="24"/>
-          <w:szCs w:val="24"/>
-        </w:rPr>
-      </w:pPr>
-    </w:p>
-    <w:p>
-      <w:pPr>
-        <w:ind w:left="720"/>
+        <w:t>Patterns</w:t>
+      </w:r>
+    </w:p>
+    <w:p>
+      <w:pPr>
+        <w:ind w:left="1416"/>
         <w:rPr>
           <w:sz w:val="24"/>
           <w:szCs w:val="24"/>
@@ -864,7 +3318,81 @@
           <w:sz w:val="24"/>
           <w:szCs w:val="24"/>
         </w:rPr>
-        <w:t>Diapo 9</w:t>
+        <w:t>Diapo 15</w:t>
+      </w:r>
+    </w:p>
+    <w:p>
+      <w:pPr>
+        <w:pStyle w:val="ListParagraph"/>
+        <w:numPr>
+          <w:ilvl w:val="2"/>
+          <w:numId w:val="1"/>
+        </w:numPr>
+        <w:rPr>
+          <w:sz w:val="24"/>
+          <w:szCs w:val="24"/>
+        </w:rPr>
+      </w:pPr>
+      <w:r>
+        <w:rPr>
+          <w:sz w:val="24"/>
+          <w:szCs w:val="24"/>
+        </w:rPr>
+        <w:t>Gestion déplacement de la grenouille</w:t>
+      </w:r>
+    </w:p>
+    <w:p>
+      <w:pPr>
+        <w:ind w:left="1416"/>
+        <w:rPr>
+          <w:sz w:val="24"/>
+          <w:szCs w:val="24"/>
+        </w:rPr>
+      </w:pPr>
+      <w:r>
+        <w:rPr>
+          <w:color w:val="FF0000"/>
+          <w:sz w:val="24"/>
+          <w:szCs w:val="24"/>
+        </w:rPr>
+        <w:t>Diapo 16</w:t>
+      </w:r>
+    </w:p>
+    <w:p>
+      <w:pPr>
+        <w:pStyle w:val="ListParagraph"/>
+        <w:numPr>
+          <w:ilvl w:val="2"/>
+          <w:numId w:val="1"/>
+        </w:numPr>
+        <w:rPr>
+          <w:sz w:val="24"/>
+          <w:szCs w:val="24"/>
+        </w:rPr>
+      </w:pPr>
+      <w:r>
+        <w:rPr>
+          <w:sz w:val="24"/>
+          <w:szCs w:val="24"/>
+        </w:rPr>
+        <w:t>BDD</w:t>
+      </w:r>
+    </w:p>
+    <w:p>
+      <w:pPr>
+        <w:ind w:left="1416"/>
+        <w:rPr>
+          <w:sz w:val="24"/>
+          <w:szCs w:val="24"/>
+        </w:rPr>
+      </w:pPr>
+      <w:r>
+        <w:rPr>
+          <w:color w:val="FF0000"/>
+          <w:sz w:val="24"/>
+          <w:szCs w:val="24"/>
+        </w:rPr>
+        <w:t>Diapo 17</w:t>
       </w:r>
     </w:p>
     <w:p>
@@ -875,16 +3403,17 @@
           <w:numId w:val="1"/>
         </w:numPr>
         <w:rPr>
-          <w:sz w:val="24"/>
-          <w:szCs w:val="24"/>
-        </w:rPr>
-      </w:pPr>
-      <w:r>
-        <w:rPr>
-          <w:sz w:val="24"/>
-          <w:szCs w:val="24"/>
-        </w:rPr>
-        <w:t>Calendrier prévisionnel</w:t>
+          <w:rFonts w:eastAsiaTheme="minorEastAsia"/>
+          <w:sz w:val="24"/>
+          <w:szCs w:val="24"/>
+        </w:rPr>
+      </w:pPr>
+      <w:r>
+        <w:rPr>
+          <w:sz w:val="24"/>
+          <w:szCs w:val="24"/>
+        </w:rPr>
+        <w:t>Graphismes</w:t>
       </w:r>
     </w:p>
     <w:p>
@@ -895,56 +3424,17 @@
           <w:numId w:val="1"/>
         </w:numPr>
         <w:rPr>
-          <w:sz w:val="24"/>
-          <w:szCs w:val="24"/>
-        </w:rPr>
-      </w:pPr>
-      <w:r>
-        <w:rPr>
-          <w:sz w:val="24"/>
-          <w:szCs w:val="24"/>
-        </w:rPr>
-        <w:t xml:space="preserve">Au début : </w:t>
-      </w:r>
-    </w:p>
-    <w:p>
-      <w:pPr>
-        <w:pStyle w:val="ListParagraph"/>
-        <w:numPr>
-          <w:ilvl w:val="3"/>
-          <w:numId w:val="1"/>
-        </w:numPr>
-        <w:rPr>
-          <w:sz w:val="24"/>
-          <w:szCs w:val="24"/>
-        </w:rPr>
-      </w:pPr>
-      <w:r>
-        <w:rPr>
-          <w:sz w:val="24"/>
-          <w:szCs w:val="24"/>
-        </w:rPr>
-        <w:t>Mise en place des outils de travail (17-19 mai) </w:t>
-      </w:r>
-    </w:p>
-    <w:p>
-      <w:pPr>
-        <w:pStyle w:val="ListParagraph"/>
-        <w:numPr>
-          <w:ilvl w:val="3"/>
-          <w:numId w:val="1"/>
-        </w:numPr>
-        <w:rPr>
-          <w:sz w:val="24"/>
-          <w:szCs w:val="24"/>
-        </w:rPr>
-      </w:pPr>
-      <w:r>
-        <w:rPr>
-          <w:sz w:val="24"/>
-          <w:szCs w:val="24"/>
-        </w:rPr>
-        <w:t>Choix du jeu (17-19 mai) </w:t>
+          <w:rFonts w:eastAsiaTheme="minorEastAsia"/>
+          <w:sz w:val="24"/>
+          <w:szCs w:val="24"/>
+        </w:rPr>
+      </w:pPr>
+      <w:r>
+        <w:rPr>
+          <w:sz w:val="24"/>
+          <w:szCs w:val="24"/>
+        </w:rPr>
+        <w:t>Toutes les textures ont été faites à la main par Grégoire</w:t>
       </w:r>
     </w:p>
     <w:p>
@@ -955,683 +3445,22 @@
           <w:numId w:val="1"/>
         </w:numPr>
         <w:rPr>
-          <w:sz w:val="24"/>
-          <w:szCs w:val="24"/>
-        </w:rPr>
-      </w:pPr>
-      <w:r>
-        <w:rPr>
-          <w:sz w:val="24"/>
-          <w:szCs w:val="24"/>
-        </w:rPr>
-        <w:t>Étape de réflexion :</w:t>
-      </w:r>
-    </w:p>
-    <w:p>
-      <w:pPr>
-        <w:pStyle w:val="ListParagraph"/>
-        <w:numPr>
-          <w:ilvl w:val="3"/>
-          <w:numId w:val="1"/>
-        </w:numPr>
-        <w:rPr>
-          <w:sz w:val="24"/>
-          <w:szCs w:val="24"/>
-        </w:rPr>
-      </w:pPr>
-      <w:r>
-        <w:rPr>
-          <w:sz w:val="24"/>
-          <w:szCs w:val="24"/>
-        </w:rPr>
-        <w:t>Rédaction du cahier des charges (19 mai-2 juin)</w:t>
-      </w:r>
-    </w:p>
-    <w:p>
-      <w:pPr>
-        <w:pStyle w:val="ListParagraph"/>
-        <w:numPr>
-          <w:ilvl w:val="3"/>
-          <w:numId w:val="1"/>
-        </w:numPr>
-        <w:rPr>
-          <w:sz w:val="24"/>
-          <w:szCs w:val="24"/>
-        </w:rPr>
-      </w:pPr>
-      <w:r>
-        <w:rPr>
-          <w:sz w:val="24"/>
-          <w:szCs w:val="24"/>
-        </w:rPr>
-        <w:t>Réflexion sur les graphismes (21 mai-2 juin)</w:t>
-      </w:r>
-    </w:p>
-    <w:p>
-      <w:pPr>
-        <w:pStyle w:val="ListParagraph"/>
-        <w:numPr>
-          <w:ilvl w:val="3"/>
-          <w:numId w:val="1"/>
-        </w:numPr>
-        <w:rPr>
-          <w:sz w:val="24"/>
-          <w:szCs w:val="24"/>
-        </w:rPr>
-      </w:pPr>
-      <w:r>
-        <w:rPr>
-          <w:sz w:val="24"/>
-          <w:szCs w:val="24"/>
-        </w:rPr>
-        <w:t>Diagrammes de conception (2-9 juin)</w:t>
-      </w:r>
-    </w:p>
-    <w:p>
-      <w:pPr>
-        <w:pStyle w:val="ListParagraph"/>
-        <w:numPr>
-          <w:ilvl w:val="2"/>
-          <w:numId w:val="1"/>
-        </w:numPr>
-        <w:rPr>
-          <w:sz w:val="24"/>
-          <w:szCs w:val="24"/>
-        </w:rPr>
-      </w:pPr>
-      <w:r>
-        <w:rPr>
-          <w:sz w:val="24"/>
-          <w:szCs w:val="24"/>
-        </w:rPr>
-        <w:t>Étape de production :</w:t>
-      </w:r>
-    </w:p>
-    <w:p>
-      <w:pPr>
-        <w:pStyle w:val="ListParagraph"/>
-        <w:numPr>
-          <w:ilvl w:val="3"/>
-          <w:numId w:val="1"/>
-        </w:numPr>
-        <w:rPr>
-          <w:sz w:val="24"/>
-          <w:szCs w:val="24"/>
-        </w:rPr>
-      </w:pPr>
-      <w:r>
-        <w:rPr>
-          <w:sz w:val="24"/>
-          <w:szCs w:val="24"/>
-        </w:rPr>
-        <w:t>Création des textures (2-10 juin)</w:t>
-      </w:r>
-    </w:p>
-    <w:p>
-      <w:pPr>
-        <w:pStyle w:val="ListParagraph"/>
-        <w:numPr>
-          <w:ilvl w:val="3"/>
-          <w:numId w:val="1"/>
-        </w:numPr>
-        <w:rPr>
-          <w:sz w:val="24"/>
-          <w:szCs w:val="24"/>
-        </w:rPr>
-      </w:pPr>
-      <w:r>
-        <w:rPr>
-          <w:sz w:val="24"/>
-          <w:szCs w:val="24"/>
-        </w:rPr>
-        <w:t>Programmation d’une v1 jouable (10-14 juin)</w:t>
-      </w:r>
-    </w:p>
-    <w:p>
-      <w:pPr>
-        <w:pStyle w:val="ListParagraph"/>
-        <w:numPr>
-          <w:ilvl w:val="3"/>
-          <w:numId w:val="1"/>
-        </w:numPr>
-        <w:rPr>
-          <w:sz w:val="24"/>
-          <w:szCs w:val="24"/>
-        </w:rPr>
-      </w:pPr>
-      <w:r>
-        <w:rPr>
-          <w:sz w:val="24"/>
-          <w:szCs w:val="24"/>
-        </w:rPr>
-        <w:t>Programmation d’une v2 jouable (14-18 juin)</w:t>
-      </w:r>
-    </w:p>
-    <w:p>
-      <w:pPr>
-        <w:pStyle w:val="ListParagraph"/>
-        <w:numPr>
-          <w:ilvl w:val="3"/>
-          <w:numId w:val="1"/>
-        </w:numPr>
-        <w:rPr>
-          <w:sz w:val="24"/>
-          <w:szCs w:val="24"/>
-        </w:rPr>
-      </w:pPr>
-      <w:r>
-        <w:rPr>
-          <w:sz w:val="24"/>
-          <w:szCs w:val="24"/>
-        </w:rPr>
-        <w:t>Rédaction de la documentation (16-18 juin)</w:t>
-      </w:r>
-    </w:p>
-    <w:p>
-      <w:pPr>
-        <w:pStyle w:val="ListParagraph"/>
-        <w:numPr>
-          <w:ilvl w:val="2"/>
-          <w:numId w:val="1"/>
-        </w:numPr>
-        <w:rPr>
-          <w:sz w:val="24"/>
-          <w:szCs w:val="24"/>
-        </w:rPr>
-      </w:pPr>
-      <w:r>
-        <w:rPr>
-          <w:sz w:val="24"/>
-          <w:szCs w:val="24"/>
-        </w:rPr>
-        <w:t>Préparation :</w:t>
-      </w:r>
-    </w:p>
-    <w:p>
-      <w:pPr>
-        <w:pStyle w:val="ListParagraph"/>
-        <w:numPr>
-          <w:ilvl w:val="3"/>
-          <w:numId w:val="1"/>
-        </w:numPr>
-        <w:rPr>
-          <w:sz w:val="24"/>
-          <w:szCs w:val="24"/>
-        </w:rPr>
-      </w:pPr>
-      <w:r>
-        <w:rPr>
-          <w:sz w:val="24"/>
-          <w:szCs w:val="24"/>
-        </w:rPr>
-        <w:t>Préparation de la soutenance (7-18 juin)</w:t>
-      </w:r>
-    </w:p>
-    <w:p>
-      <w:pPr>
-        <w:ind w:left="720"/>
-        <w:rPr>
-          <w:sz w:val="24"/>
-          <w:szCs w:val="24"/>
-        </w:rPr>
-      </w:pPr>
-      <w:r>
-        <w:rPr>
-          <w:color w:val="FF0000"/>
-          <w:sz w:val="24"/>
-          <w:szCs w:val="24"/>
-        </w:rPr>
-        <w:t>Diapo 10</w:t>
-      </w:r>
-    </w:p>
-    <w:p>
-      <w:pPr>
-        <w:pStyle w:val="ListParagraph"/>
-        <w:numPr>
-          <w:ilvl w:val="1"/>
-          <w:numId w:val="1"/>
-        </w:numPr>
-        <w:rPr>
-          <w:sz w:val="24"/>
-          <w:szCs w:val="24"/>
-        </w:rPr>
-      </w:pPr>
-      <w:r>
-        <w:rPr>
-          <w:sz w:val="24"/>
-          <w:szCs w:val="24"/>
-        </w:rPr>
-        <w:t>Difficultés rencontrées</w:t>
-      </w:r>
-    </w:p>
-    <w:p>
-      <w:pPr>
-        <w:pStyle w:val="ListParagraph"/>
-        <w:numPr>
-          <w:ilvl w:val="2"/>
-          <w:numId w:val="1"/>
-        </w:numPr>
-        <w:rPr>
-          <w:sz w:val="24"/>
-          <w:szCs w:val="24"/>
-        </w:rPr>
-      </w:pPr>
-      <w:r>
-        <w:rPr>
-          <w:sz w:val="24"/>
-          <w:szCs w:val="24"/>
-        </w:rPr>
-        <w:t>Se mettre d’accord</w:t>
-      </w:r>
-    </w:p>
-    <w:p>
-      <w:pPr>
-        <w:pStyle w:val="ListParagraph"/>
-        <w:numPr>
-          <w:ilvl w:val="2"/>
-          <w:numId w:val="1"/>
-        </w:numPr>
-        <w:rPr>
-          <w:sz w:val="24"/>
-          <w:szCs w:val="24"/>
-        </w:rPr>
-      </w:pPr>
-      <w:r>
-        <w:rPr>
-          <w:sz w:val="24"/>
-          <w:szCs w:val="24"/>
-        </w:rPr>
-        <w:t xml:space="preserve">Comprendre les exigences </w:t>
-      </w:r>
-    </w:p>
-    <w:p>
-      <w:pPr>
-        <w:pStyle w:val="ListParagraph"/>
-        <w:numPr>
-          <w:ilvl w:val="2"/>
-          <w:numId w:val="1"/>
-        </w:numPr>
-        <w:rPr>
-          <w:sz w:val="24"/>
-          <w:szCs w:val="24"/>
-        </w:rPr>
-      </w:pPr>
-      <w:r>
-        <w:rPr>
-          <w:sz w:val="24"/>
-          <w:szCs w:val="24"/>
-        </w:rPr>
-        <w:t>Faire le travail dans l’ordre</w:t>
-      </w:r>
-    </w:p>
-    <w:p>
-      <w:pPr>
-        <w:ind w:left="720"/>
-        <w:rPr>
-          <w:sz w:val="24"/>
-          <w:szCs w:val="24"/>
-        </w:rPr>
-      </w:pPr>
-    </w:p>
-    <w:p>
-      <w:pPr>
-        <w:pStyle w:val="ListParagraph"/>
-        <w:numPr>
-          <w:ilvl w:val="0"/>
-          <w:numId w:val="1"/>
-        </w:numPr>
-        <w:rPr>
-          <w:sz w:val="24"/>
-          <w:szCs w:val="24"/>
-        </w:rPr>
-      </w:pPr>
-      <w:r>
-        <w:rPr>
-          <w:sz w:val="24"/>
-          <w:szCs w:val="24"/>
-        </w:rPr>
-        <w:t>Conception et programmation</w:t>
-      </w:r>
-    </w:p>
-    <w:p>
-      <w:pPr>
-        <w:pStyle w:val="ListParagraph"/>
-        <w:numPr>
-          <w:ilvl w:val="1"/>
-          <w:numId w:val="1"/>
-        </w:numPr>
-        <w:rPr>
-          <w:sz w:val="24"/>
-          <w:szCs w:val="24"/>
-        </w:rPr>
-      </w:pPr>
-      <w:r>
-        <w:rPr>
-          <w:sz w:val="24"/>
-          <w:szCs w:val="24"/>
-        </w:rPr>
-        <w:t>Diagrammes de conception</w:t>
+          <w:rFonts w:eastAsiaTheme="minorEastAsia"/>
+          <w:sz w:val="24"/>
+          <w:szCs w:val="24"/>
+        </w:rPr>
+      </w:pPr>
+      <w:r>
+        <w:rPr>
+          <w:sz w:val="24"/>
+          <w:szCs w:val="24"/>
+        </w:rPr>
+        <w:t>La police utilisée dans le jeu est libre de droit (auteur : Damien GAUSSET)</w:t>
       </w:r>
       <w:r>
         <w:br/>
       </w:r>
-      <w:r>
-        <w:rPr>
-          <w:color w:val="FF0000"/>
-          <w:sz w:val="24"/>
-          <w:szCs w:val="24"/>
-        </w:rPr>
-        <w:t>Diapo 11</w:t>
-      </w:r>
-    </w:p>
-    <w:p>
-      <w:pPr>
-        <w:pStyle w:val="ListParagraph"/>
-        <w:numPr>
-          <w:ilvl w:val="2"/>
-          <w:numId w:val="1"/>
-        </w:numPr>
-        <w:rPr>
-          <w:sz w:val="24"/>
-          <w:szCs w:val="24"/>
-        </w:rPr>
-      </w:pPr>
-      <w:r>
-        <w:rPr>
-          <w:sz w:val="24"/>
-          <w:szCs w:val="24"/>
-        </w:rPr>
-        <w:t>Diagramme de classes</w:t>
-      </w:r>
-    </w:p>
-    <w:p>
-      <w:pPr>
-        <w:ind w:left="1416"/>
-        <w:rPr>
-          <w:sz w:val="24"/>
-          <w:szCs w:val="24"/>
-        </w:rPr>
-      </w:pPr>
-      <w:r>
-        <w:rPr>
-          <w:color w:val="FF0000"/>
-          <w:sz w:val="24"/>
-          <w:szCs w:val="24"/>
-        </w:rPr>
-        <w:t>Diapo 12</w:t>
-      </w:r>
-    </w:p>
-    <w:p>
-      <w:pPr>
-        <w:pStyle w:val="ListParagraph"/>
-        <w:numPr>
-          <w:ilvl w:val="2"/>
-          <w:numId w:val="1"/>
-        </w:numPr>
-        <w:rPr>
-          <w:sz w:val="24"/>
-          <w:szCs w:val="24"/>
-        </w:rPr>
-      </w:pPr>
-      <w:r>
-        <w:rPr>
-          <w:sz w:val="24"/>
-          <w:szCs w:val="24"/>
-        </w:rPr>
-        <w:t>Diagramme de cas d’utilisation</w:t>
-      </w:r>
-    </w:p>
-    <w:p>
-      <w:pPr>
-        <w:ind w:left="1416"/>
-        <w:rPr>
-          <w:sz w:val="24"/>
-          <w:szCs w:val="24"/>
-        </w:rPr>
-      </w:pPr>
-      <w:r>
-        <w:rPr>
-          <w:color w:val="FF0000"/>
-          <w:sz w:val="24"/>
-          <w:szCs w:val="24"/>
-        </w:rPr>
-        <w:t>Diapo 13</w:t>
-      </w:r>
-    </w:p>
-    <w:p>
-      <w:pPr>
-        <w:pStyle w:val="ListParagraph"/>
-        <w:numPr>
-          <w:ilvl w:val="2"/>
-          <w:numId w:val="1"/>
-        </w:numPr>
-        <w:rPr>
-          <w:sz w:val="24"/>
-          <w:szCs w:val="24"/>
-        </w:rPr>
-      </w:pPr>
-      <w:r>
-        <w:rPr>
-          <w:sz w:val="24"/>
-          <w:szCs w:val="24"/>
-        </w:rPr>
-        <w:t xml:space="preserve">Diagramme de séquence </w:t>
-      </w:r>
-    </w:p>
-    <w:p>
-      <w:pPr>
-        <w:pStyle w:val="ListParagraph"/>
-        <w:numPr>
-          <w:ilvl w:val="1"/>
-          <w:numId w:val="1"/>
-        </w:numPr>
-        <w:rPr>
-          <w:sz w:val="24"/>
-          <w:szCs w:val="24"/>
-        </w:rPr>
-      </w:pPr>
-      <w:r>
-        <w:rPr>
-          <w:sz w:val="24"/>
-          <w:szCs w:val="24"/>
-        </w:rPr>
-        <w:t>Implémentation des différentes fonctionnalités</w:t>
-      </w:r>
-    </w:p>
-    <w:p>
-      <w:pPr>
-        <w:ind w:left="720"/>
-        <w:rPr>
-          <w:sz w:val="24"/>
-          <w:szCs w:val="24"/>
-        </w:rPr>
-      </w:pPr>
-      <w:r>
-        <w:rPr>
-          <w:color w:val="FF0000"/>
-          <w:sz w:val="24"/>
-          <w:szCs w:val="24"/>
-        </w:rPr>
-        <w:t>Diapo 14</w:t>
-      </w:r>
-    </w:p>
-    <w:p>
-      <w:pPr>
-        <w:pStyle w:val="ListParagraph"/>
-        <w:numPr>
-          <w:ilvl w:val="2"/>
-          <w:numId w:val="1"/>
-        </w:numPr>
-        <w:rPr>
-          <w:sz w:val="24"/>
-          <w:szCs w:val="24"/>
-        </w:rPr>
-      </w:pPr>
-      <w:r>
-        <w:rPr>
-          <w:sz w:val="24"/>
-          <w:szCs w:val="24"/>
-        </w:rPr>
-        <w:t>Patterns</w:t>
-      </w:r>
-    </w:p>
-    <w:p>
-      <w:pPr>
-        <w:ind w:left="1416"/>
-        <w:rPr>
-          <w:sz w:val="24"/>
-          <w:szCs w:val="24"/>
-        </w:rPr>
-      </w:pPr>
-      <w:r>
-        <w:rPr>
-          <w:color w:val="FF0000"/>
-          <w:sz w:val="24"/>
-          <w:szCs w:val="24"/>
-        </w:rPr>
-        <w:t>Diapo 15</w:t>
-      </w:r>
-    </w:p>
-    <w:p>
-      <w:pPr>
-        <w:pStyle w:val="ListParagraph"/>
-        <w:numPr>
-          <w:ilvl w:val="2"/>
-          <w:numId w:val="1"/>
-        </w:numPr>
-        <w:rPr>
-          <w:sz w:val="24"/>
-          <w:szCs w:val="24"/>
-        </w:rPr>
-      </w:pPr>
-      <w:r>
-        <w:rPr>
-          <w:sz w:val="24"/>
-          <w:szCs w:val="24"/>
-        </w:rPr>
-        <w:t>Gestion déplacement de la grenouille</w:t>
-      </w:r>
-    </w:p>
-    <w:p>
-      <w:pPr>
-        <w:ind w:left="1416"/>
-        <w:rPr>
-          <w:sz w:val="24"/>
-          <w:szCs w:val="24"/>
-        </w:rPr>
-      </w:pPr>
-      <w:r>
-        <w:rPr>
-          <w:color w:val="FF0000"/>
-          <w:sz w:val="24"/>
-          <w:szCs w:val="24"/>
-        </w:rPr>
-        <w:t>Diapo 16</w:t>
-      </w:r>
-    </w:p>
-    <w:p>
-      <w:pPr>
-        <w:pStyle w:val="ListParagraph"/>
-        <w:numPr>
-          <w:ilvl w:val="2"/>
-          <w:numId w:val="1"/>
-        </w:numPr>
-        <w:rPr>
-          <w:sz w:val="24"/>
-          <w:szCs w:val="24"/>
-        </w:rPr>
-      </w:pPr>
-      <w:r>
-        <w:rPr>
-          <w:sz w:val="24"/>
-          <w:szCs w:val="24"/>
-        </w:rPr>
-        <w:t>BDD</w:t>
-      </w:r>
-    </w:p>
-    <w:p>
-      <w:pPr>
-        <w:ind w:left="1416"/>
-        <w:rPr>
-          <w:sz w:val="24"/>
-          <w:szCs w:val="24"/>
-        </w:rPr>
-      </w:pPr>
-      <w:r>
-        <w:rPr>
-          <w:color w:val="FF0000"/>
-          <w:sz w:val="24"/>
-          <w:szCs w:val="24"/>
-        </w:rPr>
-        <w:t>Diapo 17</w:t>
-      </w:r>
-    </w:p>
-    <w:p>
-      <w:pPr>
-        <w:pStyle w:val="ListParagraph"/>
-        <w:numPr>
-          <w:ilvl w:val="1"/>
-          <w:numId w:val="1"/>
-        </w:numPr>
-        <w:rPr>
-          <w:rFonts w:eastAsiaTheme="minorEastAsia"/>
-          <w:sz w:val="24"/>
-          <w:szCs w:val="24"/>
-        </w:rPr>
-      </w:pPr>
-      <w:r>
-        <w:rPr>
-          <w:sz w:val="24"/>
-          <w:szCs w:val="24"/>
-        </w:rPr>
-        <w:t>Graphismes</w:t>
-      </w:r>
-    </w:p>
-    <w:p>
-      <w:pPr>
-        <w:pStyle w:val="ListParagraph"/>
-        <w:numPr>
-          <w:ilvl w:val="2"/>
-          <w:numId w:val="1"/>
-        </w:numPr>
-        <w:rPr>
-          <w:rFonts w:eastAsiaTheme="minorEastAsia"/>
-          <w:sz w:val="24"/>
-          <w:szCs w:val="24"/>
-        </w:rPr>
-      </w:pPr>
-      <w:r>
-        <w:rPr>
-          <w:sz w:val="24"/>
-          <w:szCs w:val="24"/>
-        </w:rPr>
-        <w:t>Toutes les textures ont été faites à la main par Grégoire</w:t>
-      </w:r>
-    </w:p>
-    <w:p>
-      <w:pPr>
-        <w:pStyle w:val="ListParagraph"/>
-        <w:numPr>
-          <w:ilvl w:val="2"/>
-          <w:numId w:val="1"/>
-        </w:numPr>
-        <w:rPr>
-          <w:rFonts w:eastAsiaTheme="minorEastAsia"/>
-          <w:sz w:val="24"/>
-          <w:szCs w:val="24"/>
-        </w:rPr>
-      </w:pPr>
-      <w:r>
-        <w:rPr>
-          <w:sz w:val="24"/>
-          <w:szCs w:val="24"/>
-        </w:rPr>
-        <w:t>La police utilisée dans le jeu est libre de droit (auteur : Damien GAUSSET)</w:t>
-      </w:r>
-      <w:r>
-        <w:br/>
-      </w:r>
-      <w:hyperlink r:id="rId6">
+      <w:hyperlink r:id="rId12">
         <w:r>
           <w:rPr>
             <w:rStyle w:val="Hyperlink"/>
@@ -1882,7 +3711,7 @@
     <w:p/>
     <w:sectPr>
       <w:pgSz w:w="11906" w:h="16838"/>
-      <w:pgMar w:top="1440" w:right="1440" w:bottom="1440" w:left="1440" w:header="720" w:footer="720" w:gutter="0"/>
+      <w:pgMar w:top="1440" w:right="1133" w:bottom="1440" w:left="1134" w:header="720" w:footer="720" w:gutter="0"/>
       <w:cols w:space="720"/>
       <w:docGrid w:linePitch="360"/>
     </w:sectPr>
@@ -2393,7 +4222,6 @@
   <w:style w:type="character" w:default="1" w:styleId="DefaultParagraphFont">
     <w:name w:val="Default Paragraph Font"/>
     <w:uiPriority w:val="1"/>
-    <w:semiHidden/>
     <w:unhideWhenUsed/>
   </w:style>
   <w:style w:type="table" w:default="1" w:styleId="TableNormal">
@@ -2450,6 +4278,30 @@
       <w:color w:val="954F72" w:themeColor="followedHyperlink"/>
       <w:u w:val="single"/>
     </w:rPr>
+  </w:style>
+  <w:style w:type="paragraph" w:customStyle="1" w:styleId="paragraph">
+    <w:name w:val="paragraph"/>
+    <w:basedOn w:val="Normal"/>
+    <w:rsid w:val="00CF4917"/>
+    <w:pPr>
+      <w:spacing w:before="100" w:beforeAutospacing="1" w:after="100" w:afterAutospacing="1" w:line="240" w:lineRule="auto"/>
+    </w:pPr>
+    <w:rPr>
+      <w:rFonts w:ascii="Times New Roman" w:eastAsia="Times New Roman" w:hAnsi="Times New Roman" w:cs="Times New Roman"/>
+      <w:sz w:val="24"/>
+      <w:szCs w:val="24"/>
+      <w:lang w:eastAsia="fr-FR"/>
+    </w:rPr>
+  </w:style>
+  <w:style w:type="character" w:customStyle="1" w:styleId="eop">
+    <w:name w:val="eop"/>
+    <w:basedOn w:val="DefaultParagraphFont"/>
+    <w:rsid w:val="00CF4917"/>
+  </w:style>
+  <w:style w:type="character" w:customStyle="1" w:styleId="normaltextrun">
+    <w:name w:val="normaltextrun"/>
+    <w:basedOn w:val="DefaultParagraphFont"/>
+    <w:rsid w:val="00CF4917"/>
   </w:style>
 </w:styles>
 </file>
